--- a/内核学习/内存管理.docx
+++ b/内核学习/内存管理.docx
@@ -137,11 +137,6 @@
             <w:tcW w:w="2765" w:type="dxa"/>
           </w:tcPr>
           <w:p>
-            <w:pPr>
-              <w:rPr>
-                <w:rFonts w:hint="eastAsia"/>
-              </w:rPr>
-            </w:pPr>
             <w:r>
               <w:t>I</w:t>
             </w:r>
@@ -158,11 +153,6 @@
             <w:tcW w:w="2765" w:type="dxa"/>
           </w:tcPr>
           <w:p>
-            <w:pPr>
-              <w:rPr>
-                <w:rFonts w:hint="eastAsia"/>
-              </w:rPr>
-            </w:pPr>
             <w:r>
               <w:rPr>
                 <w:rFonts w:hint="eastAsia"/>
@@ -179,11 +169,6 @@
             <w:tcW w:w="2766" w:type="dxa"/>
           </w:tcPr>
           <w:p>
-            <w:pPr>
-              <w:rPr>
-                <w:rFonts w:hint="eastAsia"/>
-              </w:rPr>
-            </w:pPr>
             <w:r>
               <w:t>RPL</w:t>
             </w:r>
@@ -253,11 +238,6 @@
       </w:r>
     </w:p>
     <w:p>
-      <w:pPr>
-        <w:rPr>
-          <w:rFonts w:hint="eastAsia"/>
-        </w:rPr>
-      </w:pPr>
       <w:r>
         <w:rPr>
           <w:rFonts w:hint="eastAsia"/>
@@ -472,13 +452,7 @@
         <w:t>ds：数据段寄存器，指向静态数据或全局数据段。</w:t>
       </w:r>
     </w:p>
-    <w:p>
-      <w:pPr>
-        <w:rPr>
-          <w:rFonts w:hint="eastAsia"/>
-        </w:rPr>
-      </w:pPr>
-    </w:p>
+    <w:p/>
     <w:p>
       <w:r>
         <w:rPr>
@@ -612,11 +586,6 @@
       </w:r>
     </w:p>
     <w:p>
-      <w:pPr>
-        <w:rPr>
-          <w:rFonts w:hint="eastAsia"/>
-        </w:rPr>
-      </w:pPr>
       <w:r>
         <w:rPr>
           <w:rFonts w:hint="eastAsia"/>
@@ -656,13 +625,7 @@
         <w:t>寄存器。</w:t>
       </w:r>
     </w:p>
-    <w:p>
-      <w:pPr>
-        <w:rPr>
-          <w:rFonts w:hint="eastAsia"/>
-        </w:rPr>
-      </w:pPr>
-    </w:p>
+    <w:p/>
     <w:p>
       <w:r>
         <w:rPr>
@@ -771,34 +734,10 @@
         <w:t>中。Type字段值为2，S标志位为0。</w:t>
       </w:r>
     </w:p>
-    <w:p>
-      <w:pPr>
-        <w:rPr>
-          <w:rFonts w:hint="eastAsia"/>
-        </w:rPr>
-      </w:pPr>
-      <w:bookmarkStart w:id="0" w:name="_GoBack"/>
-      <w:bookmarkEnd w:id="0"/>
-    </w:p>
-    <w:p>
-      <w:pPr>
-        <w:rPr>
-          <w:rFonts w:hint="eastAsia"/>
-        </w:rPr>
-      </w:pPr>
-      <w:r>
-        <w:rPr>
-          <w:rFonts w:hint="eastAsia"/>
-        </w:rPr>
-        <w:t>整理一下如何根据逻辑地址得到线性地址</w:t>
-      </w:r>
-    </w:p>
+    <w:p/>
     <w:p>
       <w:pPr>
         <w:ind w:firstLine="420"/>
-        <w:rPr>
-          <w:rFonts w:hint="eastAsia"/>
-        </w:rPr>
       </w:pPr>
       <w:r>
         <w:rPr>
@@ -819,9 +758,6 @@
     <w:p>
       <w:pPr>
         <w:ind w:firstLine="420"/>
-        <w:rPr>
-          <w:rFonts w:hint="eastAsia"/>
-        </w:rPr>
       </w:pPr>
       <w:r>
         <w:rPr>
@@ -870,8 +806,217 @@
       </w:r>
     </w:p>
     <w:p/>
-    <w:p/>
-    <w:p/>
+    <w:p>
+      <w:r>
+        <w:rPr>
+          <w:rFonts w:hint="eastAsia"/>
+        </w:rPr>
+        <w:t>整理一下如何根据逻辑地址得到线性地址</w:t>
+      </w:r>
+    </w:p>
+    <w:p>
+      <w:r>
+        <w:rPr>
+          <w:rFonts w:hint="eastAsia"/>
+        </w:rPr>
+        <w:t>1.检查段标识符的T</w:t>
+      </w:r>
+      <w:r>
+        <w:t>I</w:t>
+      </w:r>
+      <w:r>
+        <w:rPr>
+          <w:rFonts w:hint="eastAsia"/>
+        </w:rPr>
+        <w:t>字段，判定段描述符是在G</w:t>
+      </w:r>
+      <w:r>
+        <w:t>TD</w:t>
+      </w:r>
+      <w:r>
+        <w:rPr>
+          <w:rFonts w:hint="eastAsia"/>
+        </w:rPr>
+        <w:t>还是在L</w:t>
+      </w:r>
+      <w:r>
+        <w:t>DT</w:t>
+      </w:r>
+      <w:r>
+        <w:rPr>
+          <w:rFonts w:hint="eastAsia"/>
+        </w:rPr>
+        <w:t>。如果在</w:t>
+      </w:r>
+      <w:r>
+        <w:t>GTD</w:t>
+      </w:r>
+      <w:r>
+        <w:rPr>
+          <w:rFonts w:hint="eastAsia"/>
+        </w:rPr>
+        <w:t>，从</w:t>
+      </w:r>
+      <w:proofErr w:type="spellStart"/>
+      <w:r>
+        <w:rPr>
+          <w:rFonts w:hint="eastAsia"/>
+        </w:rPr>
+        <w:t>gdtr</w:t>
+      </w:r>
+      <w:proofErr w:type="spellEnd"/>
+      <w:r>
+        <w:rPr>
+          <w:rFonts w:hint="eastAsia"/>
+        </w:rPr>
+        <w:t>寄存</w:t>
+      </w:r>
+      <w:r>
+        <w:rPr>
+          <w:rFonts w:hint="eastAsia"/>
+        </w:rPr>
+        <w:lastRenderedPageBreak/>
+        <w:t>器得到</w:t>
+      </w:r>
+      <w:r>
+        <w:t>GDT</w:t>
+      </w:r>
+      <w:r>
+        <w:rPr>
+          <w:rFonts w:hint="eastAsia"/>
+        </w:rPr>
+        <w:t>线性地址。在L</w:t>
+      </w:r>
+      <w:r>
+        <w:t>DT</w:t>
+      </w:r>
+      <w:r>
+        <w:rPr>
+          <w:rFonts w:hint="eastAsia"/>
+        </w:rPr>
+        <w:t>，则从</w:t>
+      </w:r>
+      <w:proofErr w:type="spellStart"/>
+      <w:r>
+        <w:rPr>
+          <w:rFonts w:hint="eastAsia"/>
+        </w:rPr>
+        <w:t>ldtr</w:t>
+      </w:r>
+      <w:proofErr w:type="spellEnd"/>
+      <w:r>
+        <w:rPr>
+          <w:rFonts w:hint="eastAsia"/>
+        </w:rPr>
+        <w:t>寄存器得到L</w:t>
+      </w:r>
+      <w:r>
+        <w:t>DT</w:t>
+      </w:r>
+      <w:r>
+        <w:rPr>
+          <w:rFonts w:hint="eastAsia"/>
+        </w:rPr>
+        <w:t>的线性地址。</w:t>
+      </w:r>
+    </w:p>
+    <w:p>
+      <w:r>
+        <w:rPr>
+          <w:rFonts w:hint="eastAsia"/>
+        </w:rPr>
+        <w:t>2.根据段标识符的index字段找到段描述符。段描述符线性地址 =</w:t>
+      </w:r>
+      <w:r>
+        <w:t xml:space="preserve"> GTD/LTD</w:t>
+      </w:r>
+      <w:r>
+        <w:rPr>
+          <w:rFonts w:hint="eastAsia"/>
+        </w:rPr>
+        <w:t>线性地址 +</w:t>
+      </w:r>
+      <w:r>
+        <w:t xml:space="preserve"> </w:t>
+      </w:r>
+      <w:r>
+        <w:rPr>
+          <w:rFonts w:hint="eastAsia"/>
+        </w:rPr>
+        <w:t>index</w:t>
+      </w:r>
+      <w:r>
+        <w:t xml:space="preserve"> </w:t>
+      </w:r>
+      <w:r>
+        <w:rPr>
+          <w:rFonts w:hint="eastAsia"/>
+        </w:rPr>
+        <w:t>*</w:t>
+      </w:r>
+      <w:r>
+        <w:t xml:space="preserve"> </w:t>
+      </w:r>
+      <w:r>
+        <w:rPr>
+          <w:rFonts w:hint="eastAsia"/>
+        </w:rPr>
+        <w:t>8。</w:t>
+      </w:r>
+    </w:p>
+    <w:p>
+      <w:r>
+        <w:rPr>
+          <w:rFonts w:hint="eastAsia"/>
+        </w:rPr>
+        <w:t>3</w:t>
+      </w:r>
+      <w:r>
+        <w:t>.</w:t>
+      </w:r>
+      <w:r>
+        <w:rPr>
+          <w:rFonts w:hint="eastAsia"/>
+        </w:rPr>
+        <w:t>段描述符的Base字段值 +</w:t>
+      </w:r>
+      <w:r>
+        <w:t xml:space="preserve"> </w:t>
+      </w:r>
+      <w:r>
+        <w:rPr>
+          <w:rFonts w:hint="eastAsia"/>
+        </w:rPr>
+        <w:t>逻辑地址的偏移量就是逻辑地址对应的线性地址。</w:t>
+      </w:r>
+    </w:p>
+    <w:p>
+      <w:pPr>
+        <w:rPr>
+          <w:rFonts w:hint="eastAsia"/>
+        </w:rPr>
+      </w:pPr>
+      <w:r>
+        <w:rPr>
+          <w:rFonts w:hint="eastAsia"/>
+        </w:rPr>
+        <w:t>有了</w:t>
+      </w:r>
+      <w:proofErr w:type="gramStart"/>
+      <w:r>
+        <w:rPr>
+          <w:rFonts w:hint="eastAsia"/>
+        </w:rPr>
+        <w:t>不</w:t>
+      </w:r>
+      <w:proofErr w:type="gramEnd"/>
+      <w:r>
+        <w:rPr>
+          <w:rFonts w:hint="eastAsia"/>
+        </w:rPr>
+        <w:t>可编程寄存器之后，可以省下前两个步骤。</w:t>
+      </w:r>
+    </w:p>
     <w:p>
       <w:pPr>
         <w:tabs>
@@ -882,48 +1027,7 @@
         <w:tab/>
       </w:r>
     </w:p>
-    <w:p>
-      <w:r>
-        <w:rPr>
-          <w:noProof/>
-        </w:rPr>
-        <w:drawing>
-          <wp:inline distT="0" distB="0" distL="0" distR="0" wp14:anchorId="2FFA5BAF" wp14:editId="7CDD9E78">
-            <wp:extent cx="5274310" cy="2680335"/>
-            <wp:effectExtent l="0" t="0" r="2540" b="5715"/>
-            <wp:docPr id="1" name="图片 1"/>
-            <wp:cNvGraphicFramePr>
-              <a:graphicFrameLocks xmlns:a="http://schemas.openxmlformats.org/drawingml/2006/main" noChangeAspect="1"/>
-            </wp:cNvGraphicFramePr>
-            <a:graphic xmlns:a="http://schemas.openxmlformats.org/drawingml/2006/main">
-              <a:graphicData uri="http://schemas.openxmlformats.org/drawingml/2006/picture">
-                <pic:pic xmlns:pic="http://schemas.openxmlformats.org/drawingml/2006/picture">
-                  <pic:nvPicPr>
-                    <pic:cNvPr id="1" name=""/>
-                    <pic:cNvPicPr/>
-                  </pic:nvPicPr>
-                  <pic:blipFill>
-                    <a:blip r:embed="rId4"/>
-                    <a:stretch>
-                      <a:fillRect/>
-                    </a:stretch>
-                  </pic:blipFill>
-                  <pic:spPr>
-                    <a:xfrm>
-                      <a:off x="0" y="0"/>
-                      <a:ext cx="5274310" cy="2680335"/>
-                    </a:xfrm>
-                    <a:prstGeom prst="rect">
-                      <a:avLst/>
-                    </a:prstGeom>
-                  </pic:spPr>
-                </pic:pic>
-              </a:graphicData>
-            </a:graphic>
-          </wp:inline>
-        </w:drawing>
-      </w:r>
-    </w:p>
+    <w:p/>
     <w:p>
       <w:r>
         <w:rPr>
@@ -957,16 +1061,27 @@
         <w:rPr>
           <w:rFonts w:hint="eastAsia"/>
         </w:rPr>
-        <w:t>逻辑地址的段起始地址都是0。</w:t>
-      </w:r>
-    </w:p>
-    <w:p>
-      <w:pPr>
-        <w:rPr>
-          <w:rFonts w:hint="eastAsia"/>
-        </w:rPr>
-      </w:pPr>
-    </w:p>
+        <w:t>段描述符中的</w:t>
+      </w:r>
+      <w:r>
+        <w:t>B</w:t>
+      </w:r>
+      <w:r>
+        <w:rPr>
+          <w:rFonts w:hint="eastAsia"/>
+        </w:rPr>
+        <w:t>ase</w:t>
+      </w:r>
+      <w:bookmarkStart w:id="0" w:name="_GoBack"/>
+      <w:bookmarkEnd w:id="0"/>
+      <w:r>
+        <w:rPr>
+          <w:rFonts w:hint="eastAsia"/>
+        </w:rPr>
+        <w:t>是0。</w:t>
+      </w:r>
+    </w:p>
+    <w:p/>
     <w:sectPr>
       <w:pgSz w:w="11906" w:h="16838"/>
       <w:pgMar w:top="1440" w:right="1800" w:bottom="1440" w:left="1800" w:header="851" w:footer="992" w:gutter="0"/>

--- a/内核学习/内存管理.docx
+++ b/内核学习/内存管理.docx
@@ -3,6 +3,101 @@
 <w:document xmlns:wpc="http://schemas.microsoft.com/office/word/2010/wordprocessingCanvas" xmlns:cx="http://schemas.microsoft.com/office/drawing/2014/chartex" xmlns:cx1="http://schemas.microsoft.com/office/drawing/2015/9/8/chartex" xmlns:mc="http://schemas.openxmlformats.org/markup-compatibility/2006" xmlns:o="urn:schemas-microsoft-com:office:office" xmlns:r="http://schemas.openxmlformats.org/officeDocument/2006/relationships" xmlns:m="http://schemas.openxmlformats.org/officeDocument/2006/math" xmlns:v="urn:schemas-microsoft-com:vml" xmlns:wp14="http://schemas.microsoft.com/office/word/2010/wordprocessingDrawing" xmlns:wp="http://schemas.openxmlformats.org/drawingml/2006/wordprocessingDrawing" xmlns:w10="urn:schemas-microsoft-com:office:word" xmlns:w="http://schemas.openxmlformats.org/wordprocessingml/2006/main" xmlns:w14="http://schemas.microsoft.com/office/word/2010/wordml" xmlns:w15="http://schemas.microsoft.com/office/word/2012/wordml" xmlns:w16se="http://schemas.microsoft.com/office/word/2015/wordml/symex" xmlns:wpg="http://schemas.microsoft.com/office/word/2010/wordprocessingGroup" xmlns:wpi="http://schemas.microsoft.com/office/word/2010/wordprocessingInk" xmlns:wne="http://schemas.microsoft.com/office/word/2006/wordml" xmlns:wps="http://schemas.microsoft.com/office/word/2010/wordprocessingShape" mc:Ignorable="w14 w15 w16se wp14">
   <w:body>
     <w:p>
+      <w:pPr>
+        <w:pStyle w:val="1"/>
+      </w:pPr>
+      <w:r>
+        <w:rPr>
+          <w:rFonts w:hint="eastAsia"/>
+        </w:rPr>
+        <w:t>Linux内存</w:t>
+      </w:r>
+    </w:p>
+    <w:p>
+      <w:pPr>
+        <w:ind w:firstLine="420"/>
+        <w:rPr>
+          <w:rFonts w:hint="eastAsia"/>
+        </w:rPr>
+      </w:pPr>
+      <w:r>
+        <w:rPr>
+          <w:rFonts w:hint="eastAsia"/>
+        </w:rPr>
+        <w:t>Linux采用的是虚拟内存管理技术，每个进程都有自己独立的进程内存空间，大小为4</w:t>
+      </w:r>
+      <w:r>
+        <w:t>G</w:t>
+      </w:r>
+      <w:r>
+        <w:rPr>
+          <w:rFonts w:hint="eastAsia"/>
+        </w:rPr>
+        <w:t>的连续虚拟内存</w:t>
+      </w:r>
+      <w:r>
+        <w:rPr>
+          <w:rFonts w:hint="eastAsia"/>
+        </w:rPr>
+        <w:t>。</w:t>
+      </w:r>
+      <w:r>
+        <w:rPr>
+          <w:rFonts w:hint="eastAsia"/>
+        </w:rPr>
+        <w:t>4</w:t>
+      </w:r>
+      <w:r>
+        <w:t>G</w:t>
+      </w:r>
+      <w:r>
+        <w:rPr>
+          <w:rFonts w:hint="eastAsia"/>
+        </w:rPr>
+        <w:t>的虚拟内存又被分为两个部分：用户空间（0到3</w:t>
+      </w:r>
+      <w:r>
+        <w:t>G</w:t>
+      </w:r>
+      <w:r>
+        <w:rPr>
+          <w:rFonts w:hint="eastAsia"/>
+        </w:rPr>
+        <w:t>）和内核空间（3</w:t>
+      </w:r>
+      <w:r>
+        <w:t>G</w:t>
+      </w:r>
+      <w:r>
+        <w:rPr>
+          <w:rFonts w:hint="eastAsia"/>
+        </w:rPr>
+        <w:t>到4</w:t>
+      </w:r>
+      <w:r>
+        <w:t>G</w:t>
+      </w:r>
+      <w:r>
+        <w:rPr>
+          <w:rFonts w:hint="eastAsia"/>
+        </w:rPr>
+        <w:t>）。</w:t>
+      </w:r>
+      <w:r>
+        <w:rPr>
+          <w:rFonts w:hint="eastAsia"/>
+        </w:rPr>
+        <w:t>用户能接触到的只是用户空间的虚拟地址。内核空间的虚拟地址只有内核才能访问。</w:t>
+      </w:r>
+    </w:p>
+    <w:p>
+      <w:pPr>
+        <w:rPr>
+          <w:rFonts w:hint="eastAsia"/>
+        </w:rPr>
+      </w:pPr>
+    </w:p>
+    <w:p>
       <w:r>
         <w:rPr>
           <w:rFonts w:hint="eastAsia"/>
@@ -85,8 +180,35 @@
         <w:t>通过分段单元将逻辑地址转换为线性地址，然后通过分页单元将线性地址转换为物理地址。</w:t>
       </w:r>
     </w:p>
-    <w:p/>
-    <w:p>
+    <w:p>
+      <w:pPr>
+        <w:pStyle w:val="2"/>
+        <w:rPr>
+          <w:rFonts w:hint="eastAsia"/>
+        </w:rPr>
+      </w:pPr>
+      <w:r>
+        <w:rPr>
+          <w:rFonts w:hint="eastAsia"/>
+        </w:rPr>
+        <w:t>硬件分段</w:t>
+      </w:r>
+    </w:p>
+    <w:p>
+      <w:pPr>
+        <w:pStyle w:val="3"/>
+      </w:pPr>
+      <w:r>
+        <w:rPr>
+          <w:rFonts w:hint="eastAsia"/>
+        </w:rPr>
+        <w:t>段标识符（选择符）</w:t>
+      </w:r>
+    </w:p>
+    <w:p>
+      <w:pPr>
+        <w:ind w:firstLine="420"/>
+      </w:pPr>
       <w:r>
         <w:rPr>
           <w:rFonts w:hint="eastAsia"/>
@@ -105,13 +227,46 @@
         <w:rPr>
           <w:rFonts w:hint="eastAsia"/>
         </w:rPr>
-        <w:t>，用来从段描述符表中选择具体的段。某个具体的段描述了一个段开始的线性</w:t>
-      </w:r>
-      <w:r>
-        <w:rPr>
-          <w:rFonts w:hint="eastAsia"/>
-        </w:rPr>
-        <w:t>地址。段标识符长度为16位。段偏移量长度为32位。</w:t>
+        <w:t>，</w:t>
+      </w:r>
+      <w:r>
+        <w:rPr>
+          <w:rFonts w:hint="eastAsia"/>
+          <w:b/>
+        </w:rPr>
+        <w:t>用来从段描述符表中选择</w:t>
+      </w:r>
+      <w:r>
+        <w:rPr>
+          <w:rFonts w:hint="eastAsia"/>
+          <w:b/>
+        </w:rPr>
+        <w:t>段</w:t>
+      </w:r>
+      <w:r>
+        <w:rPr>
+          <w:rFonts w:hint="eastAsia"/>
+          <w:b/>
+        </w:rPr>
+        <w:t>描述符</w:t>
+      </w:r>
+      <w:r>
+        <w:rPr>
+          <w:rFonts w:hint="eastAsia"/>
+        </w:rPr>
+        <w:t>。</w:t>
+      </w:r>
+      <w:r>
+        <w:rPr>
+          <w:rFonts w:hint="eastAsia"/>
+        </w:rPr>
+        <w:t>段标识符长度为16</w:t>
+      </w:r>
+      <w:r>
+        <w:rPr>
+          <w:rFonts w:hint="eastAsia"/>
+        </w:rPr>
+        <w:t>位。</w:t>
       </w:r>
       <w:r>
         <w:rPr>
@@ -146,6 +301,12 @@
               </w:rPr>
               <w:t>ndex</w:t>
             </w:r>
+            <w:r>
+              <w:rPr>
+                <w:rFonts w:hint="eastAsia"/>
+              </w:rPr>
+              <w:t>（13位）</w:t>
+            </w:r>
           </w:p>
         </w:tc>
         <w:tc>
@@ -153,6 +314,11 @@
             <w:tcW w:w="2765" w:type="dxa"/>
           </w:tcPr>
           <w:p>
+            <w:pPr>
+              <w:rPr>
+                <w:rFonts w:hint="eastAsia"/>
+              </w:rPr>
+            </w:pPr>
             <w:r>
               <w:rPr>
                 <w:rFonts w:hint="eastAsia"/>
@@ -161,6 +327,12 @@
             </w:r>
             <w:r>
               <w:t>I</w:t>
+            </w:r>
+            <w:r>
+              <w:rPr>
+                <w:rFonts w:hint="eastAsia"/>
+              </w:rPr>
+              <w:t>（1位）</w:t>
             </w:r>
           </w:p>
         </w:tc>
@@ -172,6 +344,15 @@
             <w:r>
               <w:t>RPL</w:t>
             </w:r>
+            <w:r>
+              <w:rPr>
+                <w:rFonts w:hint="eastAsia"/>
+              </w:rPr>
+              <w:t>（2位</w:t>
+            </w:r>
+            <w:r>
+              <w:t>）</w:t>
+            </w:r>
           </w:p>
         </w:tc>
       </w:tr>
@@ -286,455 +467,17 @@
         <w:t>的特权级。</w:t>
       </w:r>
     </w:p>
-    <w:p/>
-    <w:p>
-      <w:r>
-        <w:rPr>
-          <w:rFonts w:hint="eastAsia"/>
-        </w:rPr>
-        <w:t>C</w:t>
-      </w:r>
-      <w:r>
-        <w:t>PU</w:t>
-      </w:r>
-      <w:r>
-        <w:rPr>
-          <w:rFonts w:hint="eastAsia"/>
-        </w:rPr>
-        <w:t>提供了一些段寄存器，用来存放段标识符。其中：</w:t>
-      </w:r>
-    </w:p>
-    <w:p>
-      <w:proofErr w:type="spellStart"/>
-      <w:r>
-        <w:rPr>
-          <w:rFonts w:hint="eastAsia"/>
-        </w:rPr>
-        <w:t>cs</w:t>
-      </w:r>
-      <w:proofErr w:type="spellEnd"/>
-      <w:r>
-        <w:rPr>
-          <w:rFonts w:hint="eastAsia"/>
-        </w:rPr>
-        <w:t>：代码段寄存器，指向存续指令的段。</w:t>
-      </w:r>
-      <w:r>
-        <w:rPr>
-          <w:rFonts w:hint="eastAsia"/>
-        </w:rPr>
-        <w:t>寄存器其中两位用以指明C</w:t>
-      </w:r>
-      <w:r>
-        <w:t>PU</w:t>
-      </w:r>
-      <w:r>
-        <w:rPr>
-          <w:rFonts w:hint="eastAsia"/>
-        </w:rPr>
-        <w:t>当前</w:t>
-      </w:r>
-      <w:proofErr w:type="gramStart"/>
-      <w:r>
-        <w:rPr>
-          <w:rFonts w:hint="eastAsia"/>
-        </w:rPr>
-        <w:t>特权级</w:t>
-      </w:r>
-      <w:proofErr w:type="gramEnd"/>
-      <w:r>
-        <w:rPr>
-          <w:rFonts w:hint="eastAsia"/>
-        </w:rPr>
-        <w:t>C</w:t>
-      </w:r>
-      <w:r>
-        <w:t>PL</w:t>
-      </w:r>
-      <w:r>
-        <w:rPr>
-          <w:rFonts w:hint="eastAsia"/>
-        </w:rPr>
-        <w:t>。</w:t>
-      </w:r>
-      <w:proofErr w:type="gramStart"/>
-      <w:r>
-        <w:rPr>
-          <w:rFonts w:hint="eastAsia"/>
-        </w:rPr>
-        <w:t>值位</w:t>
-      </w:r>
-      <w:proofErr w:type="gramEnd"/>
-      <w:r>
-        <w:rPr>
-          <w:rFonts w:hint="eastAsia"/>
-        </w:rPr>
-        <w:t>0代表最高优先级。</w:t>
-      </w:r>
-      <w:proofErr w:type="gramStart"/>
-      <w:r>
-        <w:rPr>
-          <w:rFonts w:hint="eastAsia"/>
-        </w:rPr>
-        <w:t>值位</w:t>
-      </w:r>
-      <w:proofErr w:type="gramEnd"/>
-      <w:r>
-        <w:rPr>
-          <w:rFonts w:hint="eastAsia"/>
-        </w:rPr>
-        <w:t>3代表最低优先级。</w:t>
-      </w:r>
-      <w:proofErr w:type="spellStart"/>
-      <w:r>
-        <w:rPr>
-          <w:rFonts w:hint="eastAsia"/>
-        </w:rPr>
-        <w:t>linux</w:t>
-      </w:r>
-      <w:proofErr w:type="spellEnd"/>
-      <w:r>
-        <w:rPr>
-          <w:rFonts w:hint="eastAsia"/>
-        </w:rPr>
-        <w:t>用0和3代表内核态与用户态。</w:t>
-      </w:r>
-    </w:p>
-    <w:p>
-      <w:proofErr w:type="spellStart"/>
-      <w:r>
-        <w:rPr>
-          <w:rFonts w:hint="eastAsia"/>
-        </w:rPr>
-        <w:t>ss</w:t>
-      </w:r>
-      <w:proofErr w:type="spellEnd"/>
-      <w:r>
-        <w:rPr>
-          <w:rFonts w:hint="eastAsia"/>
-        </w:rPr>
-        <w:t>：</w:t>
-      </w:r>
-      <w:proofErr w:type="gramStart"/>
-      <w:r>
-        <w:rPr>
-          <w:rFonts w:hint="eastAsia"/>
-        </w:rPr>
-        <w:t>栈</w:t>
-      </w:r>
-      <w:proofErr w:type="gramEnd"/>
-      <w:r>
-        <w:rPr>
-          <w:rFonts w:hint="eastAsia"/>
-        </w:rPr>
-        <w:t>段寄存器，指向当前程序</w:t>
-      </w:r>
-      <w:proofErr w:type="gramStart"/>
-      <w:r>
-        <w:rPr>
-          <w:rFonts w:hint="eastAsia"/>
-        </w:rPr>
-        <w:t>栈</w:t>
-      </w:r>
-      <w:proofErr w:type="gramEnd"/>
-      <w:r>
-        <w:rPr>
-          <w:rFonts w:hint="eastAsia"/>
-        </w:rPr>
-        <w:t>的段。</w:t>
-      </w:r>
-    </w:p>
-    <w:p>
-      <w:r>
-        <w:rPr>
-          <w:rFonts w:hint="eastAsia"/>
-        </w:rPr>
-        <w:t>ds：数据段寄存器，指向静态数据或全局数据段。</w:t>
-      </w:r>
-    </w:p>
-    <w:p/>
-    <w:p>
-      <w:r>
-        <w:rPr>
-          <w:rFonts w:hint="eastAsia"/>
-        </w:rPr>
-        <w:t>段描述符是放在G</w:t>
-      </w:r>
-      <w:r>
-        <w:t>DT</w:t>
-      </w:r>
-      <w:r>
-        <w:rPr>
-          <w:rFonts w:hint="eastAsia"/>
-        </w:rPr>
-        <w:t>全局描述符表或局部描述符表L</w:t>
-      </w:r>
-      <w:r>
-        <w:t>DT</w:t>
-      </w:r>
-      <w:r>
-        <w:rPr>
-          <w:rFonts w:hint="eastAsia"/>
-        </w:rPr>
-        <w:t>中，8字节大小用来存放一个段的信息。</w:t>
-      </w:r>
-      <w:r>
-        <w:rPr>
-          <w:rFonts w:hint="eastAsia"/>
-        </w:rPr>
-        <w:t>包含以下字段：</w:t>
-      </w:r>
-    </w:p>
-    <w:p>
-      <w:r>
-        <w:t>B</w:t>
-      </w:r>
-      <w:r>
-        <w:rPr>
-          <w:rFonts w:hint="eastAsia"/>
-        </w:rPr>
-        <w:t>ase：段首的线性地址。</w:t>
-      </w:r>
-    </w:p>
-    <w:p>
-      <w:r>
-        <w:rPr>
-          <w:rFonts w:hint="eastAsia"/>
-        </w:rPr>
-        <w:t>G：</w:t>
-      </w:r>
-      <w:r>
-        <w:rPr>
-          <w:rFonts w:hint="eastAsia"/>
-        </w:rPr>
-        <w:t>粒度。</w:t>
-      </w:r>
-      <w:r>
-        <w:rPr>
-          <w:rFonts w:hint="eastAsia"/>
-        </w:rPr>
-        <w:t>如果为0，</w:t>
-      </w:r>
-      <w:proofErr w:type="gramStart"/>
-      <w:r>
-        <w:rPr>
-          <w:rFonts w:hint="eastAsia"/>
-        </w:rPr>
-        <w:t>则段大小</w:t>
-      </w:r>
-      <w:proofErr w:type="gramEnd"/>
-      <w:r>
-        <w:rPr>
-          <w:rFonts w:hint="eastAsia"/>
-        </w:rPr>
-        <w:t>以字节为单位，否则以4096的倍数计算。</w:t>
-      </w:r>
-    </w:p>
-    <w:p>
-      <w:r>
-        <w:rPr>
-          <w:rFonts w:hint="eastAsia"/>
-        </w:rPr>
-        <w:t>S：系统标志。如果为0，</w:t>
-      </w:r>
-      <w:r>
-        <w:rPr>
-          <w:rFonts w:hint="eastAsia"/>
-        </w:rPr>
-        <w:t>标识一个系统段。否则就是一个普通的代码段或者数据段。</w:t>
-      </w:r>
-    </w:p>
-    <w:p/>
-    <w:p>
-      <w:r>
-        <w:rPr>
-          <w:rFonts w:hint="eastAsia"/>
-        </w:rPr>
-        <w:t>G</w:t>
-      </w:r>
-      <w:r>
-        <w:t>DT</w:t>
-      </w:r>
-      <w:r>
-        <w:rPr>
-          <w:rFonts w:hint="eastAsia"/>
-        </w:rPr>
-        <w:t>是全局段描述符表。在内存中的地址和大小放在C</w:t>
-      </w:r>
-      <w:r>
-        <w:t>PU</w:t>
-      </w:r>
-      <w:r>
-        <w:rPr>
-          <w:rFonts w:hint="eastAsia"/>
-        </w:rPr>
-        <w:t>的</w:t>
-      </w:r>
-      <w:proofErr w:type="spellStart"/>
-      <w:r>
-        <w:rPr>
-          <w:rFonts w:hint="eastAsia"/>
-        </w:rPr>
-        <w:t>gdtr</w:t>
-      </w:r>
-      <w:proofErr w:type="spellEnd"/>
-      <w:r>
-        <w:rPr>
-          <w:rFonts w:hint="eastAsia"/>
-        </w:rPr>
-        <w:t>寄存器。</w:t>
-      </w:r>
-    </w:p>
-    <w:p>
-      <w:r>
-        <w:rPr>
-          <w:rFonts w:hint="eastAsia"/>
-        </w:rPr>
-        <w:t>L</w:t>
-      </w:r>
-      <w:r>
-        <w:t>DT</w:t>
-      </w:r>
-      <w:r>
-        <w:rPr>
-          <w:rFonts w:hint="eastAsia"/>
-        </w:rPr>
-        <w:t>是局部段描述符表。在内存中的地址和大小放在C</w:t>
-      </w:r>
-      <w:r>
-        <w:t>PU</w:t>
-      </w:r>
-      <w:r>
-        <w:rPr>
-          <w:rFonts w:hint="eastAsia"/>
-        </w:rPr>
-        <w:t>的</w:t>
-      </w:r>
-      <w:proofErr w:type="spellStart"/>
-      <w:r>
-        <w:rPr>
-          <w:rFonts w:hint="eastAsia"/>
-        </w:rPr>
-        <w:t>ldtr</w:t>
-      </w:r>
-      <w:proofErr w:type="spellEnd"/>
-      <w:r>
-        <w:rPr>
-          <w:rFonts w:hint="eastAsia"/>
-        </w:rPr>
-        <w:t>寄存器。</w:t>
-      </w:r>
-    </w:p>
-    <w:p/>
-    <w:p>
-      <w:r>
-        <w:rPr>
-          <w:rFonts w:hint="eastAsia"/>
-        </w:rPr>
-        <w:t>代码段描述符和数据段描述符</w:t>
-      </w:r>
-      <w:r>
-        <w:rPr>
-          <w:rFonts w:hint="eastAsia"/>
-        </w:rPr>
-        <w:t>都可以放在G</w:t>
-      </w:r>
-      <w:r>
-        <w:t>DT</w:t>
-      </w:r>
-      <w:r>
-        <w:rPr>
-          <w:rFonts w:hint="eastAsia"/>
-        </w:rPr>
-        <w:t>或L</w:t>
-      </w:r>
-      <w:r>
-        <w:t>DT</w:t>
-      </w:r>
-      <w:r>
-        <w:rPr>
-          <w:rFonts w:hint="eastAsia"/>
-        </w:rPr>
-        <w:t>中，描述符S标志位1。</w:t>
-      </w:r>
-    </w:p>
-    <w:p>
-      <w:r>
-        <w:rPr>
-          <w:rFonts w:hint="eastAsia"/>
-        </w:rPr>
-        <w:t>任务状态段描述符（T</w:t>
-      </w:r>
-      <w:r>
-        <w:t>SSD</w:t>
-      </w:r>
-      <w:r>
-        <w:rPr>
-          <w:rFonts w:hint="eastAsia"/>
-        </w:rPr>
-        <w:t>）：用于保存C</w:t>
-      </w:r>
-      <w:r>
-        <w:t>PU</w:t>
-      </w:r>
-      <w:r>
-        <w:rPr>
-          <w:rFonts w:hint="eastAsia"/>
-        </w:rPr>
-        <w:t>寄存器的内容，只能放在G</w:t>
-      </w:r>
-      <w:r>
-        <w:t>DT</w:t>
-      </w:r>
-      <w:r>
-        <w:rPr>
-          <w:rFonts w:hint="eastAsia"/>
-        </w:rPr>
-        <w:t>中。根据其对应的进程是否在C</w:t>
-      </w:r>
-      <w:r>
-        <w:t>PU</w:t>
-      </w:r>
-      <w:r>
-        <w:rPr>
-          <w:rFonts w:hint="eastAsia"/>
-        </w:rPr>
-        <w:t>上执行，其Type字段的值分别为11或9。</w:t>
-      </w:r>
-      <w:r>
-        <w:rPr>
-          <w:rFonts w:hint="eastAsia"/>
-        </w:rPr>
-        <w:t>S标志位为0。</w:t>
-      </w:r>
-    </w:p>
-    <w:p>
-      <w:r>
-        <w:rPr>
-          <w:rFonts w:hint="eastAsia"/>
-        </w:rPr>
-        <w:t>局部描述符表描述符（L</w:t>
-      </w:r>
-      <w:r>
-        <w:t>DTD）</w:t>
-      </w:r>
-      <w:r>
-        <w:rPr>
-          <w:rFonts w:hint="eastAsia"/>
-        </w:rPr>
-        <w:t>：只出现在G</w:t>
-      </w:r>
-      <w:r>
-        <w:t>DT</w:t>
-      </w:r>
-      <w:r>
-        <w:rPr>
-          <w:rFonts w:hint="eastAsia"/>
-        </w:rPr>
-        <w:t>中。Type字段值为2，S标志位为0。</w:t>
-      </w:r>
-    </w:p>
-    <w:p/>
+    <w:p>
+      <w:pPr>
+        <w:pStyle w:val="3"/>
+      </w:pPr>
+      <w:r>
+        <w:rPr>
+          <w:rFonts w:hint="eastAsia"/>
+        </w:rPr>
+        <w:t>段寄存器</w:t>
+      </w:r>
+    </w:p>
     <w:p>
       <w:pPr>
         <w:ind w:firstLine="420"/>
@@ -743,7 +486,7 @@
         <w:rPr>
           <w:rFonts w:hint="eastAsia"/>
         </w:rPr>
-        <w:t>从C</w:t>
+        <w:t>C</w:t>
       </w:r>
       <w:r>
         <w:t>PU</w:t>
@@ -752,7 +495,268 @@
         <w:rPr>
           <w:rFonts w:hint="eastAsia"/>
         </w:rPr>
-        <w:t>的段寄存器中得到段标识符。根据其中的索引值在描述符表找到段描述符。再根据段描述符的base地址和逻辑地址的偏移量，就可以找到对应的段。</w:t>
+        <w:t>提供了6个</w:t>
+      </w:r>
+      <w:r>
+        <w:rPr>
+          <w:rFonts w:hint="eastAsia"/>
+        </w:rPr>
+        <w:t>段寄存器</w:t>
+      </w:r>
+      <w:proofErr w:type="spellStart"/>
+      <w:r>
+        <w:rPr>
+          <w:rFonts w:hint="eastAsia"/>
+        </w:rPr>
+        <w:t>cs</w:t>
+      </w:r>
+      <w:proofErr w:type="spellEnd"/>
+      <w:r>
+        <w:t>\</w:t>
+      </w:r>
+      <w:proofErr w:type="spellStart"/>
+      <w:r>
+        <w:t>ss</w:t>
+      </w:r>
+      <w:proofErr w:type="spellEnd"/>
+      <w:r>
+        <w:t>\ds\</w:t>
+      </w:r>
+      <w:proofErr w:type="spellStart"/>
+      <w:r>
+        <w:t>es</w:t>
+      </w:r>
+      <w:proofErr w:type="spellEnd"/>
+      <w:r>
+        <w:t>\fs\</w:t>
+      </w:r>
+      <w:proofErr w:type="spellStart"/>
+      <w:r>
+        <w:t>gs</w:t>
+      </w:r>
+      <w:proofErr w:type="spellEnd"/>
+      <w:r>
+        <w:rPr>
+          <w:rFonts w:hint="eastAsia"/>
+        </w:rPr>
+        <w:t>，用来</w:t>
+      </w:r>
+      <w:r>
+        <w:rPr>
+          <w:rFonts w:hint="eastAsia"/>
+          <w:b/>
+        </w:rPr>
+        <w:t>存放</w:t>
+      </w:r>
+      <w:r>
+        <w:rPr>
+          <w:rFonts w:hint="eastAsia"/>
+        </w:rPr>
+        <w:t>段标识符。其中</w:t>
+      </w:r>
+      <w:r>
+        <w:rPr>
+          <w:rFonts w:hint="eastAsia"/>
+        </w:rPr>
+        <w:t>三个寄存器有专门用途</w:t>
+      </w:r>
+      <w:r>
+        <w:rPr>
+          <w:rFonts w:hint="eastAsia"/>
+        </w:rPr>
+        <w:t>：</w:t>
+      </w:r>
+    </w:p>
+    <w:p>
+      <w:proofErr w:type="spellStart"/>
+      <w:r>
+        <w:rPr>
+          <w:rFonts w:hint="eastAsia"/>
+        </w:rPr>
+        <w:t>cs</w:t>
+      </w:r>
+      <w:proofErr w:type="spellEnd"/>
+      <w:r>
+        <w:rPr>
+          <w:rFonts w:hint="eastAsia"/>
+        </w:rPr>
+        <w:t>：代码段寄存器，指向存续指令的段。</w:t>
+      </w:r>
+      <w:r>
+        <w:rPr>
+          <w:rFonts w:hint="eastAsia"/>
+        </w:rPr>
+        <w:t>寄存器其中两位用以指明C</w:t>
+      </w:r>
+      <w:r>
+        <w:t>PU</w:t>
+      </w:r>
+      <w:r>
+        <w:rPr>
+          <w:rFonts w:hint="eastAsia"/>
+        </w:rPr>
+        <w:t>当前特权级。</w:t>
+      </w:r>
+      <w:proofErr w:type="gramStart"/>
+      <w:r>
+        <w:rPr>
+          <w:rFonts w:hint="eastAsia"/>
+        </w:rPr>
+        <w:t>值位</w:t>
+      </w:r>
+      <w:proofErr w:type="gramEnd"/>
+      <w:r>
+        <w:rPr>
+          <w:rFonts w:hint="eastAsia"/>
+        </w:rPr>
+        <w:t>0代表最高优先级。</w:t>
+      </w:r>
+      <w:proofErr w:type="gramStart"/>
+      <w:r>
+        <w:rPr>
+          <w:rFonts w:hint="eastAsia"/>
+        </w:rPr>
+        <w:t>值位</w:t>
+      </w:r>
+      <w:proofErr w:type="gramEnd"/>
+      <w:r>
+        <w:rPr>
+          <w:rFonts w:hint="eastAsia"/>
+        </w:rPr>
+        <w:t>3代表最低优先级。</w:t>
+      </w:r>
+      <w:proofErr w:type="spellStart"/>
+      <w:r>
+        <w:rPr>
+          <w:rFonts w:hint="eastAsia"/>
+        </w:rPr>
+        <w:t>linux</w:t>
+      </w:r>
+      <w:proofErr w:type="spellEnd"/>
+      <w:r>
+        <w:rPr>
+          <w:rFonts w:hint="eastAsia"/>
+        </w:rPr>
+        <w:t>用0和3代表内核态与用户态。</w:t>
+      </w:r>
+    </w:p>
+    <w:p>
+      <w:proofErr w:type="spellStart"/>
+      <w:r>
+        <w:rPr>
+          <w:rFonts w:hint="eastAsia"/>
+        </w:rPr>
+        <w:t>ss</w:t>
+      </w:r>
+      <w:proofErr w:type="spellEnd"/>
+      <w:r>
+        <w:rPr>
+          <w:rFonts w:hint="eastAsia"/>
+        </w:rPr>
+        <w:t>：</w:t>
+      </w:r>
+      <w:proofErr w:type="gramStart"/>
+      <w:r>
+        <w:rPr>
+          <w:rFonts w:hint="eastAsia"/>
+        </w:rPr>
+        <w:t>栈</w:t>
+      </w:r>
+      <w:proofErr w:type="gramEnd"/>
+      <w:r>
+        <w:rPr>
+          <w:rFonts w:hint="eastAsia"/>
+        </w:rPr>
+        <w:t>段寄存器，指向当前程序</w:t>
+      </w:r>
+      <w:proofErr w:type="gramStart"/>
+      <w:r>
+        <w:rPr>
+          <w:rFonts w:hint="eastAsia"/>
+        </w:rPr>
+        <w:t>栈</w:t>
+      </w:r>
+      <w:proofErr w:type="gramEnd"/>
+      <w:r>
+        <w:rPr>
+          <w:rFonts w:hint="eastAsia"/>
+        </w:rPr>
+        <w:t>的段。</w:t>
+      </w:r>
+    </w:p>
+    <w:p>
+      <w:r>
+        <w:rPr>
+          <w:rFonts w:hint="eastAsia"/>
+        </w:rPr>
+        <w:t>ds：数据段寄存器，指向静态数据或全局数据段。</w:t>
+      </w:r>
+    </w:p>
+    <w:p>
+      <w:r>
+        <w:rPr>
+          <w:rFonts w:hint="eastAsia"/>
+        </w:rPr>
+        <w:t>ds寄存器指向用户数据段还是内核数据段是由</w:t>
+      </w:r>
+      <w:proofErr w:type="spellStart"/>
+      <w:r>
+        <w:rPr>
+          <w:rFonts w:hint="eastAsia"/>
+        </w:rPr>
+        <w:t>cs</w:t>
+      </w:r>
+      <w:proofErr w:type="spellEnd"/>
+      <w:r>
+        <w:rPr>
+          <w:rFonts w:hint="eastAsia"/>
+        </w:rPr>
+        <w:t>寄存器</w:t>
+      </w:r>
+      <w:r>
+        <w:t>CPL</w:t>
+      </w:r>
+      <w:r>
+        <w:rPr>
+          <w:rFonts w:hint="eastAsia"/>
+        </w:rPr>
+        <w:t>字段决定的，为0则ds指向内核数据段，为3则ds指向用户数据段。</w:t>
+      </w:r>
+    </w:p>
+    <w:p>
+      <w:pPr>
+        <w:rPr>
+          <w:rFonts w:hint="eastAsia"/>
+        </w:rPr>
+      </w:pPr>
+      <w:proofErr w:type="spellStart"/>
+      <w:r>
+        <w:rPr>
+          <w:rFonts w:hint="eastAsia"/>
+        </w:rPr>
+        <w:t>ss</w:t>
+      </w:r>
+      <w:proofErr w:type="spellEnd"/>
+      <w:r>
+        <w:rPr>
+          <w:rFonts w:hint="eastAsia"/>
+        </w:rPr>
+        <w:t>寄存器的值也是一样。</w:t>
+      </w:r>
+    </w:p>
+    <w:p>
+      <w:pPr>
+        <w:pStyle w:val="3"/>
+        <w:rPr>
+          <w:rFonts w:hint="eastAsia"/>
+        </w:rPr>
+      </w:pPr>
+      <w:r>
+        <w:rPr>
+          <w:rFonts w:hint="eastAsia"/>
+        </w:rPr>
+        <w:lastRenderedPageBreak/>
+        <w:t>段描述符</w:t>
       </w:r>
     </w:p>
     <w:p>
@@ -763,6 +767,324 @@
         <w:rPr>
           <w:rFonts w:hint="eastAsia"/>
         </w:rPr>
+        <w:t>段描述符是放在G</w:t>
+      </w:r>
+      <w:r>
+        <w:t>DT</w:t>
+      </w:r>
+      <w:r>
+        <w:rPr>
+          <w:rFonts w:hint="eastAsia"/>
+        </w:rPr>
+        <w:t>全局描述符表或局部描述符表L</w:t>
+      </w:r>
+      <w:r>
+        <w:t>DT</w:t>
+      </w:r>
+      <w:r>
+        <w:rPr>
+          <w:rFonts w:hint="eastAsia"/>
+        </w:rPr>
+        <w:t>中，8字节大小用来存放一个段的信息。</w:t>
+      </w:r>
+      <w:r>
+        <w:rPr>
+          <w:rFonts w:hint="eastAsia"/>
+        </w:rPr>
+        <w:t>包含以下字段：</w:t>
+      </w:r>
+    </w:p>
+    <w:p>
+      <w:r>
+        <w:t>B</w:t>
+      </w:r>
+      <w:r>
+        <w:rPr>
+          <w:rFonts w:hint="eastAsia"/>
+        </w:rPr>
+        <w:t>ase：段首的线性地址。</w:t>
+      </w:r>
+    </w:p>
+    <w:p>
+      <w:r>
+        <w:rPr>
+          <w:rFonts w:hint="eastAsia"/>
+        </w:rPr>
+        <w:t>G：</w:t>
+      </w:r>
+      <w:r>
+        <w:rPr>
+          <w:rFonts w:hint="eastAsia"/>
+        </w:rPr>
+        <w:t>粒度。</w:t>
+      </w:r>
+      <w:r>
+        <w:rPr>
+          <w:rFonts w:hint="eastAsia"/>
+        </w:rPr>
+        <w:t>如果为0，</w:t>
+      </w:r>
+      <w:proofErr w:type="gramStart"/>
+      <w:r>
+        <w:rPr>
+          <w:rFonts w:hint="eastAsia"/>
+        </w:rPr>
+        <w:t>则段大小</w:t>
+      </w:r>
+      <w:proofErr w:type="gramEnd"/>
+      <w:r>
+        <w:rPr>
+          <w:rFonts w:hint="eastAsia"/>
+        </w:rPr>
+        <w:t>以字节为单位，否则以4096的倍数计算。</w:t>
+      </w:r>
+    </w:p>
+    <w:p>
+      <w:r>
+        <w:rPr>
+          <w:rFonts w:hint="eastAsia"/>
+        </w:rPr>
+        <w:t>S：系统标志。如果为0，</w:t>
+      </w:r>
+      <w:r>
+        <w:rPr>
+          <w:rFonts w:hint="eastAsia"/>
+        </w:rPr>
+        <w:t>标识一个系统段。否则就是一个普通的代码段或者数据段。</w:t>
+      </w:r>
+    </w:p>
+    <w:p>
+      <w:pPr>
+        <w:rPr>
+          <w:rFonts w:hint="eastAsia"/>
+        </w:rPr>
+      </w:pPr>
+      <w:r>
+        <w:rPr>
+          <w:rFonts w:hint="eastAsia"/>
+        </w:rPr>
+        <w:t>Type：描述段的类型特征和存取权限。</w:t>
+      </w:r>
+    </w:p>
+    <w:p/>
+    <w:p>
+      <w:r>
+        <w:rPr>
+          <w:rFonts w:hint="eastAsia"/>
+        </w:rPr>
+        <w:t>G</w:t>
+      </w:r>
+      <w:r>
+        <w:t>DT</w:t>
+      </w:r>
+      <w:r>
+        <w:rPr>
+          <w:rFonts w:hint="eastAsia"/>
+        </w:rPr>
+        <w:t>全局段描述符表。在内存中的地址和大小放在C</w:t>
+      </w:r>
+      <w:r>
+        <w:t>PU</w:t>
+      </w:r>
+      <w:r>
+        <w:rPr>
+          <w:rFonts w:hint="eastAsia"/>
+        </w:rPr>
+        <w:t>的</w:t>
+      </w:r>
+      <w:proofErr w:type="spellStart"/>
+      <w:r>
+        <w:rPr>
+          <w:rFonts w:hint="eastAsia"/>
+        </w:rPr>
+        <w:t>gdtr</w:t>
+      </w:r>
+      <w:proofErr w:type="spellEnd"/>
+      <w:r>
+        <w:rPr>
+          <w:rFonts w:hint="eastAsia"/>
+        </w:rPr>
+        <w:t>寄存器。</w:t>
+      </w:r>
+    </w:p>
+    <w:p>
+      <w:r>
+        <w:rPr>
+          <w:rFonts w:hint="eastAsia"/>
+        </w:rPr>
+        <w:t>L</w:t>
+      </w:r>
+      <w:r>
+        <w:t>DT</w:t>
+      </w:r>
+      <w:r>
+        <w:rPr>
+          <w:rFonts w:hint="eastAsia"/>
+        </w:rPr>
+        <w:t>局部段描述符表。在内存中的地址和大小放在C</w:t>
+      </w:r>
+      <w:r>
+        <w:t>PU</w:t>
+      </w:r>
+      <w:r>
+        <w:rPr>
+          <w:rFonts w:hint="eastAsia"/>
+        </w:rPr>
+        <w:t>的</w:t>
+      </w:r>
+      <w:proofErr w:type="spellStart"/>
+      <w:r>
+        <w:rPr>
+          <w:rFonts w:hint="eastAsia"/>
+        </w:rPr>
+        <w:t>ldtr</w:t>
+      </w:r>
+      <w:proofErr w:type="spellEnd"/>
+      <w:r>
+        <w:rPr>
+          <w:rFonts w:hint="eastAsia"/>
+        </w:rPr>
+        <w:t>寄存器。</w:t>
+      </w:r>
+    </w:p>
+    <w:p/>
+    <w:p>
+      <w:r>
+        <w:rPr>
+          <w:rFonts w:hint="eastAsia"/>
+        </w:rPr>
+        <w:t>代码段描述符和数据段描述符</w:t>
+      </w:r>
+      <w:r>
+        <w:rPr>
+          <w:rFonts w:hint="eastAsia"/>
+        </w:rPr>
+        <w:t>都可以放在G</w:t>
+      </w:r>
+      <w:r>
+        <w:t>DT</w:t>
+      </w:r>
+      <w:r>
+        <w:rPr>
+          <w:rFonts w:hint="eastAsia"/>
+        </w:rPr>
+        <w:t>或L</w:t>
+      </w:r>
+      <w:r>
+        <w:t>DT</w:t>
+      </w:r>
+      <w:r>
+        <w:rPr>
+          <w:rFonts w:hint="eastAsia"/>
+        </w:rPr>
+        <w:t>中，描述符S标志位1。</w:t>
+      </w:r>
+    </w:p>
+    <w:p>
+      <w:r>
+        <w:rPr>
+          <w:rFonts w:hint="eastAsia"/>
+        </w:rPr>
+        <w:t>任务状态段描述符（T</w:t>
+      </w:r>
+      <w:r>
+        <w:t>SSD</w:t>
+      </w:r>
+      <w:r>
+        <w:rPr>
+          <w:rFonts w:hint="eastAsia"/>
+        </w:rPr>
+        <w:t>）：用于保存C</w:t>
+      </w:r>
+      <w:r>
+        <w:t>PU</w:t>
+      </w:r>
+      <w:r>
+        <w:rPr>
+          <w:rFonts w:hint="eastAsia"/>
+        </w:rPr>
+        <w:t>寄存器的内容，只能放在G</w:t>
+      </w:r>
+      <w:r>
+        <w:t>DT</w:t>
+      </w:r>
+      <w:r>
+        <w:rPr>
+          <w:rFonts w:hint="eastAsia"/>
+        </w:rPr>
+        <w:t>中。根据其对应的进程是否在C</w:t>
+      </w:r>
+      <w:r>
+        <w:t>PU</w:t>
+      </w:r>
+      <w:r>
+        <w:rPr>
+          <w:rFonts w:hint="eastAsia"/>
+        </w:rPr>
+        <w:t>上执行，其Type字段的值分别为11或9。</w:t>
+      </w:r>
+      <w:r>
+        <w:rPr>
+          <w:rFonts w:hint="eastAsia"/>
+        </w:rPr>
+        <w:t>S标志位为0。</w:t>
+      </w:r>
+    </w:p>
+    <w:p>
+      <w:r>
+        <w:rPr>
+          <w:rFonts w:hint="eastAsia"/>
+        </w:rPr>
+        <w:t>局部描述符表描述符（L</w:t>
+      </w:r>
+      <w:r>
+        <w:t>DTD）</w:t>
+      </w:r>
+      <w:r>
+        <w:rPr>
+          <w:rFonts w:hint="eastAsia"/>
+        </w:rPr>
+        <w:t>：只出现在G</w:t>
+      </w:r>
+      <w:r>
+        <w:t>DT</w:t>
+      </w:r>
+      <w:r>
+        <w:rPr>
+          <w:rFonts w:hint="eastAsia"/>
+        </w:rPr>
+        <w:t>中。Type字段值为2，S标志位为0。</w:t>
+      </w:r>
+    </w:p>
+    <w:p/>
+    <w:p>
+      <w:pPr>
+        <w:ind w:firstLine="420"/>
+      </w:pPr>
+      <w:r>
+        <w:rPr>
+          <w:rFonts w:hint="eastAsia"/>
+        </w:rPr>
+        <w:t>从C</w:t>
+      </w:r>
+      <w:r>
+        <w:t>PU</w:t>
+      </w:r>
+      <w:r>
+        <w:rPr>
+          <w:rFonts w:hint="eastAsia"/>
+        </w:rPr>
+        <w:t>的段寄存器中得到段标识符。根据其中的索引值在描述符表找到段描述符。再根据段描述符的base地址和逻辑地址的偏移量，就可以找到对应的段。</w:t>
+      </w:r>
+    </w:p>
+    <w:p>
+      <w:pPr>
+        <w:ind w:firstLine="420"/>
+      </w:pPr>
+      <w:r>
+        <w:rPr>
+          <w:rFonts w:hint="eastAsia"/>
+        </w:rPr>
         <w:t>为了能够快速完成逻辑地址到线性地址的转换。</w:t>
       </w:r>
       <w:r>
@@ -778,7 +1100,33 @@
         <w:rPr>
           <w:rFonts w:hint="eastAsia"/>
         </w:rPr>
-        <w:t>提供了一种非编程的寄存器，用来存放段描述符。</w:t>
+        <w:t>提供了一种</w:t>
+      </w:r>
+      <w:r>
+        <w:rPr>
+          <w:rFonts w:hint="eastAsia"/>
+          <w:b/>
+        </w:rPr>
+        <w:t>非编程的寄存器</w:t>
+      </w:r>
+      <w:r>
+        <w:rPr>
+          <w:rFonts w:hint="eastAsia"/>
+        </w:rPr>
+        <w:t>，用来</w:t>
+      </w:r>
+      <w:r>
+        <w:rPr>
+          <w:rFonts w:hint="eastAsia"/>
+          <w:b/>
+        </w:rPr>
+        <w:t>存放段描述符</w:t>
+      </w:r>
+      <w:r>
+        <w:rPr>
+          <w:rFonts w:hint="eastAsia"/>
+        </w:rPr>
+        <w:t>。</w:t>
       </w:r>
       <w:r>
         <w:rPr>
@@ -805,39 +1153,394 @@
         <w:t>的访问。</w:t>
       </w:r>
     </w:p>
+    <w:p>
+      <w:pPr>
+        <w:pStyle w:val="3"/>
+      </w:pPr>
+      <w:r>
+        <w:rPr>
+          <w:rFonts w:hint="eastAsia"/>
+        </w:rPr>
+        <w:t>分段单元</w:t>
+      </w:r>
+    </w:p>
+    <w:p>
+      <w:pPr>
+        <w:ind w:firstLine="420"/>
+      </w:pPr>
+      <w:r>
+        <w:rPr>
+          <w:rFonts w:hint="eastAsia"/>
+        </w:rPr>
+        <w:t>如何根据逻辑地址得到线性地址</w:t>
+      </w:r>
+    </w:p>
+    <w:p>
+      <w:r>
+        <w:rPr>
+          <w:rFonts w:hint="eastAsia"/>
+        </w:rPr>
+        <w:t>1.检查段标识符的T</w:t>
+      </w:r>
+      <w:r>
+        <w:t>I</w:t>
+      </w:r>
+      <w:r>
+        <w:rPr>
+          <w:rFonts w:hint="eastAsia"/>
+        </w:rPr>
+        <w:t>字段，判定段描述符是在G</w:t>
+      </w:r>
+      <w:r>
+        <w:t>TD</w:t>
+      </w:r>
+      <w:r>
+        <w:rPr>
+          <w:rFonts w:hint="eastAsia"/>
+        </w:rPr>
+        <w:t>还是在L</w:t>
+      </w:r>
+      <w:r>
+        <w:t>DT</w:t>
+      </w:r>
+      <w:r>
+        <w:rPr>
+          <w:rFonts w:hint="eastAsia"/>
+        </w:rPr>
+        <w:t>。如果在</w:t>
+      </w:r>
+      <w:r>
+        <w:t>GTD</w:t>
+      </w:r>
+      <w:r>
+        <w:rPr>
+          <w:rFonts w:hint="eastAsia"/>
+        </w:rPr>
+        <w:t>，从</w:t>
+      </w:r>
+      <w:proofErr w:type="spellStart"/>
+      <w:r>
+        <w:rPr>
+          <w:rFonts w:hint="eastAsia"/>
+        </w:rPr>
+        <w:t>gdtr</w:t>
+      </w:r>
+      <w:proofErr w:type="spellEnd"/>
+      <w:r>
+        <w:rPr>
+          <w:rFonts w:hint="eastAsia"/>
+        </w:rPr>
+        <w:t>寄存器得到</w:t>
+      </w:r>
+      <w:r>
+        <w:t>GDT</w:t>
+      </w:r>
+      <w:r>
+        <w:rPr>
+          <w:rFonts w:hint="eastAsia"/>
+        </w:rPr>
+        <w:t>线性地址。在L</w:t>
+      </w:r>
+      <w:r>
+        <w:t>DT</w:t>
+      </w:r>
+      <w:r>
+        <w:rPr>
+          <w:rFonts w:hint="eastAsia"/>
+        </w:rPr>
+        <w:t>，则从</w:t>
+      </w:r>
+      <w:proofErr w:type="spellStart"/>
+      <w:r>
+        <w:rPr>
+          <w:rFonts w:hint="eastAsia"/>
+        </w:rPr>
+        <w:t>ldtr</w:t>
+      </w:r>
+      <w:proofErr w:type="spellEnd"/>
+      <w:r>
+        <w:rPr>
+          <w:rFonts w:hint="eastAsia"/>
+        </w:rPr>
+        <w:t>寄存器得到L</w:t>
+      </w:r>
+      <w:r>
+        <w:t>DT</w:t>
+      </w:r>
+      <w:r>
+        <w:rPr>
+          <w:rFonts w:hint="eastAsia"/>
+        </w:rPr>
+        <w:t>的线性地址。</w:t>
+      </w:r>
+    </w:p>
+    <w:p>
+      <w:r>
+        <w:rPr>
+          <w:rFonts w:hint="eastAsia"/>
+        </w:rPr>
+        <w:t>2.根据段标识符的index字段找到段描述符。段描述符线性地址 =</w:t>
+      </w:r>
+      <w:r>
+        <w:t xml:space="preserve"> GTD/LTD</w:t>
+      </w:r>
+      <w:r>
+        <w:rPr>
+          <w:rFonts w:hint="eastAsia"/>
+        </w:rPr>
+        <w:t>线性地址 +</w:t>
+      </w:r>
+      <w:r>
+        <w:t xml:space="preserve"> </w:t>
+      </w:r>
+      <w:r>
+        <w:rPr>
+          <w:rFonts w:hint="eastAsia"/>
+        </w:rPr>
+        <w:t>index</w:t>
+      </w:r>
+      <w:r>
+        <w:t xml:space="preserve"> </w:t>
+      </w:r>
+      <w:r>
+        <w:rPr>
+          <w:rFonts w:hint="eastAsia"/>
+        </w:rPr>
+        <w:t>*</w:t>
+      </w:r>
+      <w:r>
+        <w:t xml:space="preserve"> </w:t>
+      </w:r>
+      <w:r>
+        <w:rPr>
+          <w:rFonts w:hint="eastAsia"/>
+        </w:rPr>
+        <w:t>8。</w:t>
+      </w:r>
+    </w:p>
+    <w:p>
+      <w:r>
+        <w:rPr>
+          <w:rFonts w:hint="eastAsia"/>
+        </w:rPr>
+        <w:t>3</w:t>
+      </w:r>
+      <w:r>
+        <w:t>.</w:t>
+      </w:r>
+      <w:r>
+        <w:rPr>
+          <w:rFonts w:hint="eastAsia"/>
+        </w:rPr>
+        <w:t>段描述符的Base字段值 +</w:t>
+      </w:r>
+      <w:r>
+        <w:t xml:space="preserve"> </w:t>
+      </w:r>
+      <w:r>
+        <w:rPr>
+          <w:rFonts w:hint="eastAsia"/>
+        </w:rPr>
+        <w:t>逻辑地址的偏移量就是逻辑地址对应的线性地址。</w:t>
+      </w:r>
+    </w:p>
+    <w:p>
+      <w:r>
+        <w:rPr>
+          <w:rFonts w:hint="eastAsia"/>
+        </w:rPr>
+        <w:t>有了</w:t>
+      </w:r>
+      <w:proofErr w:type="gramStart"/>
+      <w:r>
+        <w:rPr>
+          <w:rFonts w:hint="eastAsia"/>
+        </w:rPr>
+        <w:t>不</w:t>
+      </w:r>
+      <w:proofErr w:type="gramEnd"/>
+      <w:r>
+        <w:rPr>
+          <w:rFonts w:hint="eastAsia"/>
+        </w:rPr>
+        <w:t>可编程寄存器之后，可以省下前两个步骤。</w:t>
+      </w:r>
+    </w:p>
+    <w:p>
+      <w:pPr>
+        <w:rPr>
+          <w:rFonts w:hint="eastAsia"/>
+        </w:rPr>
+      </w:pPr>
+      <w:r>
+        <w:rPr>
+          <w:noProof/>
+        </w:rPr>
+        <w:lastRenderedPageBreak/>
+        <w:drawing>
+          <wp:inline distT="0" distB="0" distL="0" distR="0" wp14:anchorId="5AE848B8" wp14:editId="719CCBA0">
+            <wp:extent cx="5274310" cy="4157980"/>
+            <wp:effectExtent l="0" t="0" r="2540" b="0"/>
+            <wp:docPr id="3" name="图片 3"/>
+            <wp:cNvGraphicFramePr>
+              <a:graphicFrameLocks xmlns:a="http://schemas.openxmlformats.org/drawingml/2006/main" noChangeAspect="1"/>
+            </wp:cNvGraphicFramePr>
+            <a:graphic xmlns:a="http://schemas.openxmlformats.org/drawingml/2006/main">
+              <a:graphicData uri="http://schemas.openxmlformats.org/drawingml/2006/picture">
+                <pic:pic xmlns:pic="http://schemas.openxmlformats.org/drawingml/2006/picture">
+                  <pic:nvPicPr>
+                    <pic:cNvPr id="1" name=""/>
+                    <pic:cNvPicPr/>
+                  </pic:nvPicPr>
+                  <pic:blipFill>
+                    <a:blip r:embed="rId5"/>
+                    <a:stretch>
+                      <a:fillRect/>
+                    </a:stretch>
+                  </pic:blipFill>
+                  <pic:spPr>
+                    <a:xfrm>
+                      <a:off x="0" y="0"/>
+                      <a:ext cx="5274310" cy="4157980"/>
+                    </a:xfrm>
+                    <a:prstGeom prst="rect">
+                      <a:avLst/>
+                    </a:prstGeom>
+                  </pic:spPr>
+                </pic:pic>
+              </a:graphicData>
+            </a:graphic>
+          </wp:inline>
+        </w:drawing>
+      </w:r>
+    </w:p>
+    <w:p>
+      <w:pPr>
+        <w:pStyle w:val="2"/>
+      </w:pPr>
+      <w:proofErr w:type="spellStart"/>
+      <w:r>
+        <w:rPr>
+          <w:rFonts w:hint="eastAsia"/>
+        </w:rPr>
+        <w:t>linux</w:t>
+      </w:r>
+      <w:proofErr w:type="spellEnd"/>
+      <w:r>
+        <w:rPr>
+          <w:rFonts w:hint="eastAsia"/>
+        </w:rPr>
+        <w:t>分段</w:t>
+      </w:r>
+    </w:p>
+    <w:p>
+      <w:pPr>
+        <w:ind w:firstLine="420"/>
+      </w:pPr>
+      <w:proofErr w:type="spellStart"/>
+      <w:r>
+        <w:rPr>
+          <w:rFonts w:hint="eastAsia"/>
+        </w:rPr>
+        <w:t>linux</w:t>
+      </w:r>
+      <w:proofErr w:type="spellEnd"/>
+      <w:r>
+        <w:rPr>
+          <w:rFonts w:hint="eastAsia"/>
+        </w:rPr>
+        <w:t>只有</w:t>
+      </w:r>
+      <w:r>
+        <w:rPr>
+          <w:rFonts w:hint="eastAsia"/>
+        </w:rPr>
+        <w:t>在80x86结构下使用分段，分为用户代码段、用户数据段、内核代码段、内核数据段。</w:t>
+      </w:r>
+    </w:p>
+    <w:p>
+      <w:pPr>
+        <w:rPr>
+          <w:rFonts w:hint="eastAsia"/>
+        </w:rPr>
+      </w:pPr>
+      <w:r>
+        <w:rPr>
+          <w:noProof/>
+        </w:rPr>
+        <w:drawing>
+          <wp:inline distT="0" distB="0" distL="0" distR="0" wp14:anchorId="3A8C4523" wp14:editId="6B076649">
+            <wp:extent cx="5274310" cy="1217295"/>
+            <wp:effectExtent l="0" t="0" r="2540" b="1905"/>
+            <wp:docPr id="1" name="图片 1"/>
+            <wp:cNvGraphicFramePr>
+              <a:graphicFrameLocks xmlns:a="http://schemas.openxmlformats.org/drawingml/2006/main" noChangeAspect="1"/>
+            </wp:cNvGraphicFramePr>
+            <a:graphic xmlns:a="http://schemas.openxmlformats.org/drawingml/2006/main">
+              <a:graphicData uri="http://schemas.openxmlformats.org/drawingml/2006/picture">
+                <pic:pic xmlns:pic="http://schemas.openxmlformats.org/drawingml/2006/picture">
+                  <pic:nvPicPr>
+                    <pic:cNvPr id="1" name=""/>
+                    <pic:cNvPicPr/>
+                  </pic:nvPicPr>
+                  <pic:blipFill>
+                    <a:blip r:embed="rId6"/>
+                    <a:stretch>
+                      <a:fillRect/>
+                    </a:stretch>
+                  </pic:blipFill>
+                  <pic:spPr>
+                    <a:xfrm>
+                      <a:off x="0" y="0"/>
+                      <a:ext cx="5274310" cy="1217295"/>
+                    </a:xfrm>
+                    <a:prstGeom prst="rect">
+                      <a:avLst/>
+                    </a:prstGeom>
+                  </pic:spPr>
+                </pic:pic>
+              </a:graphicData>
+            </a:graphic>
+          </wp:inline>
+        </w:drawing>
+      </w:r>
+    </w:p>
+    <w:p>
+      <w:r>
+        <w:rPr>
+          <w:rFonts w:hint="eastAsia"/>
+        </w:rPr>
+        <w:t>从上面的表可以看出，由于各段base地址都是0，因此</w:t>
+      </w:r>
+      <w:r>
+        <w:rPr>
+          <w:rFonts w:hint="eastAsia"/>
+        </w:rPr>
+        <w:t>逻辑地址与线性</w:t>
+      </w:r>
+      <w:r>
+        <w:rPr>
+          <w:rFonts w:hint="eastAsia"/>
+        </w:rPr>
+        <w:t>地址总是一致的，即逻辑地址中的偏移量数值上与线性地址值相同。</w:t>
+      </w:r>
+    </w:p>
     <w:p/>
     <w:p>
       <w:r>
         <w:rPr>
           <w:rFonts w:hint="eastAsia"/>
         </w:rPr>
-        <w:t>整理一下如何根据逻辑地址得到线性地址</w:t>
-      </w:r>
-    </w:p>
-    <w:p>
-      <w:r>
-        <w:rPr>
-          <w:rFonts w:hint="eastAsia"/>
-        </w:rPr>
-        <w:t>1.检查段标识符的T</w:t>
-      </w:r>
-      <w:r>
-        <w:t>I</w:t>
-      </w:r>
-      <w:r>
-        <w:rPr>
-          <w:rFonts w:hint="eastAsia"/>
-        </w:rPr>
-        <w:t>字段，判定段描述符是在G</w:t>
-      </w:r>
-      <w:r>
-        <w:t>TD</w:t>
-      </w:r>
-      <w:r>
-        <w:rPr>
-          <w:rFonts w:hint="eastAsia"/>
-        </w:rPr>
-        <w:t>还是在L</w:t>
+        <w:t>多个C</w:t>
+      </w:r>
+      <w:r>
+        <w:t>PU</w:t>
+      </w:r>
+      <w:r>
+        <w:rPr>
+          <w:rFonts w:hint="eastAsia"/>
+        </w:rPr>
+        <w:t>每个都会对应一个G</w:t>
       </w:r>
       <w:r>
         <w:t>DT</w:t>
@@ -846,242 +1549,579 @@
         <w:rPr>
           <w:rFonts w:hint="eastAsia"/>
         </w:rPr>
-        <w:t>。如果在</w:t>
-      </w:r>
-      <w:r>
-        <w:t>GTD</w:t>
-      </w:r>
-      <w:r>
-        <w:rPr>
-          <w:rFonts w:hint="eastAsia"/>
-        </w:rPr>
-        <w:t>，从</w:t>
+        <w:t>。</w:t>
+      </w:r>
+      <w:r>
+        <w:t>GDT</w:t>
+      </w:r>
+      <w:r>
+        <w:rPr>
+          <w:rFonts w:hint="eastAsia"/>
+        </w:rPr>
+        <w:t>存放在</w:t>
       </w:r>
       <w:proofErr w:type="spellStart"/>
       <w:r>
         <w:rPr>
           <w:rFonts w:hint="eastAsia"/>
         </w:rPr>
-        <w:t>gdtr</w:t>
+        <w:t>cpu</w:t>
+      </w:r>
+      <w:r>
+        <w:t>_gdt_table</w:t>
       </w:r>
       <w:proofErr w:type="spellEnd"/>
       <w:r>
         <w:rPr>
           <w:rFonts w:hint="eastAsia"/>
         </w:rPr>
-        <w:t>寄存</w:t>
-      </w:r>
+        <w:t>数组中，</w:t>
+      </w:r>
+      <w:r>
+        <w:rPr>
+          <w:rFonts w:hint="eastAsia"/>
+        </w:rPr>
+        <w:t>G</w:t>
+      </w:r>
+      <w:r>
+        <w:t>DT</w:t>
+      </w:r>
+      <w:r>
+        <w:rPr>
+          <w:rFonts w:hint="eastAsia"/>
+        </w:rPr>
+        <w:t>的地址和大小存放在</w:t>
+      </w:r>
+      <w:proofErr w:type="spellStart"/>
+      <w:r>
+        <w:t>cpu_gdt_desc</w:t>
+      </w:r>
+      <w:r>
+        <w:rPr>
+          <w:rFonts w:hint="eastAsia"/>
+        </w:rPr>
+        <w:t>r</w:t>
+      </w:r>
+      <w:proofErr w:type="spellEnd"/>
+      <w:r>
+        <w:rPr>
+          <w:rFonts w:hint="eastAsia"/>
+        </w:rPr>
+        <w:t>数组中。</w:t>
+      </w:r>
+    </w:p>
+    <w:p>
+      <w:r>
+        <w:rPr>
+          <w:rFonts w:hint="eastAsia"/>
+        </w:rPr>
+        <w:t>每个G</w:t>
+      </w:r>
+      <w:r>
+        <w:t>DT</w:t>
+      </w:r>
+      <w:r>
+        <w:rPr>
+          <w:rFonts w:hint="eastAsia"/>
+        </w:rPr>
+        <w:t>包含18个段描述符和14个空</w:t>
+      </w:r>
+      <w:r>
+        <w:rPr>
+          <w:rFonts w:hint="eastAsia"/>
+        </w:rPr>
+        <w:t>的（保留的）项。</w:t>
+      </w:r>
+      <w:r>
+        <w:rPr>
+          <w:rFonts w:hint="eastAsia"/>
+        </w:rPr>
+        <w:t>这样保证所有的描述符都能处在同一个32字节的硬件高速缓存中。</w:t>
+      </w:r>
+    </w:p>
+    <w:p>
+      <w:pPr>
+        <w:pStyle w:val="2"/>
+      </w:pPr>
       <w:r>
         <w:rPr>
           <w:rFonts w:hint="eastAsia"/>
         </w:rPr>
         <w:lastRenderedPageBreak/>
-        <w:t>器得到</w:t>
-      </w:r>
-      <w:r>
-        <w:t>GDT</w:t>
-      </w:r>
-      <w:r>
-        <w:rPr>
-          <w:rFonts w:hint="eastAsia"/>
-        </w:rPr>
-        <w:t>线性地址。在L</w:t>
-      </w:r>
-      <w:r>
-        <w:t>DT</w:t>
-      </w:r>
-      <w:r>
-        <w:rPr>
-          <w:rFonts w:hint="eastAsia"/>
-        </w:rPr>
-        <w:t>，则从</w:t>
-      </w:r>
-      <w:proofErr w:type="spellStart"/>
-      <w:r>
-        <w:rPr>
-          <w:rFonts w:hint="eastAsia"/>
-        </w:rPr>
-        <w:t>ldtr</w:t>
-      </w:r>
-      <w:proofErr w:type="spellEnd"/>
-      <w:r>
-        <w:rPr>
-          <w:rFonts w:hint="eastAsia"/>
-        </w:rPr>
-        <w:t>寄存器得到L</w:t>
-      </w:r>
-      <w:r>
-        <w:t>DT</w:t>
-      </w:r>
-      <w:r>
-        <w:rPr>
-          <w:rFonts w:hint="eastAsia"/>
-        </w:rPr>
-        <w:t>的线性地址。</w:t>
-      </w:r>
-    </w:p>
-    <w:p>
-      <w:r>
-        <w:rPr>
-          <w:rFonts w:hint="eastAsia"/>
-        </w:rPr>
-        <w:t>2.根据段标识符的index字段找到段描述符。段描述符线性地址 =</w:t>
-      </w:r>
-      <w:r>
-        <w:t xml:space="preserve"> GTD/LTD</w:t>
-      </w:r>
-      <w:r>
-        <w:rPr>
-          <w:rFonts w:hint="eastAsia"/>
-        </w:rPr>
-        <w:t>线性地址 +</w:t>
-      </w:r>
-      <w:r>
-        <w:t xml:space="preserve"> </w:t>
-      </w:r>
-      <w:r>
-        <w:rPr>
-          <w:rFonts w:hint="eastAsia"/>
-        </w:rPr>
-        <w:t>index</w:t>
-      </w:r>
-      <w:r>
-        <w:t xml:space="preserve"> </w:t>
-      </w:r>
-      <w:r>
-        <w:rPr>
-          <w:rFonts w:hint="eastAsia"/>
-        </w:rPr>
-        <w:t>*</w:t>
-      </w:r>
-      <w:r>
-        <w:t xml:space="preserve"> </w:t>
-      </w:r>
-      <w:r>
-        <w:rPr>
-          <w:rFonts w:hint="eastAsia"/>
-        </w:rPr>
-        <w:t>8。</w:t>
-      </w:r>
-    </w:p>
-    <w:p>
-      <w:r>
-        <w:rPr>
-          <w:rFonts w:hint="eastAsia"/>
-        </w:rPr>
-        <w:t>3</w:t>
-      </w:r>
-      <w:r>
-        <w:t>.</w:t>
-      </w:r>
-      <w:r>
-        <w:rPr>
-          <w:rFonts w:hint="eastAsia"/>
-        </w:rPr>
-        <w:t>段描述符的Base字段值 +</w:t>
-      </w:r>
-      <w:r>
-        <w:t xml:space="preserve"> </w:t>
-      </w:r>
-      <w:r>
-        <w:rPr>
-          <w:rFonts w:hint="eastAsia"/>
-        </w:rPr>
-        <w:t>逻辑地址的偏移量就是逻辑地址对应的线性地址。</w:t>
+        <w:t>硬件分页</w:t>
       </w:r>
     </w:p>
     <w:p>
       <w:pPr>
-        <w:rPr>
-          <w:rFonts w:hint="eastAsia"/>
-        </w:rPr>
+        <w:ind w:firstLine="420"/>
       </w:pPr>
       <w:r>
         <w:rPr>
           <w:rFonts w:hint="eastAsia"/>
         </w:rPr>
-        <w:t>有了</w:t>
+        <w:t>分页单元将线性地址转换为物理地址。</w:t>
+      </w:r>
+      <w:r>
+        <w:rPr>
+          <w:rFonts w:hint="eastAsia"/>
+        </w:rPr>
+        <w:t>会将请求访问的类型与线性地址的访问类型比较，如果不一致，则产生缺页异常。</w:t>
+      </w:r>
+    </w:p>
+    <w:p>
+      <w:pPr>
+        <w:ind w:firstLine="420"/>
+      </w:pPr>
+      <w:r>
+        <w:rPr>
+          <w:rFonts w:hint="eastAsia"/>
+        </w:rPr>
+        <w:t>线性地址被分成以固定长度为单位的组，称为页。</w:t>
       </w:r>
       <w:proofErr w:type="gramStart"/>
       <w:r>
         <w:rPr>
           <w:rFonts w:hint="eastAsia"/>
         </w:rPr>
-        <w:t>不</w:t>
+        <w:t>页内部</w:t>
       </w:r>
       <w:proofErr w:type="gramEnd"/>
       <w:r>
         <w:rPr>
           <w:rFonts w:hint="eastAsia"/>
         </w:rPr>
-        <w:t>可编程寄存器之后，可以省下前两个步骤。</w:t>
+        <w:t>连续的线性地址被映射到连续的物理地址。分页单元把所有的R</w:t>
+      </w:r>
+      <w:r>
+        <w:t>AM</w:t>
+      </w:r>
+      <w:r>
+        <w:rPr>
+          <w:rFonts w:hint="eastAsia"/>
+        </w:rPr>
+        <w:t>分成固定长度的页框。</w:t>
+      </w:r>
+      <w:r>
+        <w:rPr>
+          <w:rFonts w:hint="eastAsia"/>
+        </w:rPr>
+        <w:t>每个页框的大小和页的大小是一样的。页和页框的区别在于，页是一个</w:t>
+      </w:r>
+      <w:r>
+        <w:rPr>
+          <w:rFonts w:hint="eastAsia"/>
+        </w:rPr>
+        <w:t>数据块</w:t>
+      </w:r>
+      <w:r>
+        <w:rPr>
+          <w:rFonts w:hint="eastAsia"/>
+        </w:rPr>
+        <w:t>，可以放在任何页框中。</w:t>
+      </w:r>
+      <w:proofErr w:type="gramStart"/>
+      <w:r>
+        <w:rPr>
+          <w:rFonts w:hint="eastAsia"/>
+        </w:rPr>
+        <w:t>页框则是</w:t>
+      </w:r>
+      <w:proofErr w:type="gramEnd"/>
+      <w:r>
+        <w:rPr>
+          <w:rFonts w:hint="eastAsia"/>
+        </w:rPr>
+        <w:t>主存的一部分，是一个存储区域。</w:t>
+      </w:r>
+      <w:r>
+        <w:rPr>
+          <w:rFonts w:hint="eastAsia"/>
+        </w:rPr>
+        <w:t>把线性地址映射到物理地址的数据结构叫页表。</w:t>
+      </w:r>
+      <w:r>
+        <w:rPr>
+          <w:rFonts w:hint="eastAsia"/>
+        </w:rPr>
+        <w:t>页表也存放在主存中。</w:t>
       </w:r>
     </w:p>
     <w:p>
       <w:pPr>
-        <w:tabs>
-          <w:tab w:val="left" w:pos="2400"/>
-        </w:tabs>
+        <w:ind w:firstLine="420"/>
       </w:pPr>
       <w:r>
+        <w:rPr>
+          <w:rFonts w:hint="eastAsia"/>
+        </w:rPr>
+        <w:t>80x86通过设置cr0寄存器的P</w:t>
+      </w:r>
+      <w:r>
+        <w:t>G</w:t>
+      </w:r>
+      <w:r>
+        <w:rPr>
+          <w:rFonts w:hint="eastAsia"/>
+        </w:rPr>
+        <w:t>标志启用</w:t>
+      </w:r>
+      <w:r>
+        <w:rPr>
+          <w:rFonts w:hint="eastAsia"/>
+        </w:rPr>
+        <w:t>分页</w:t>
+      </w:r>
+      <w:r>
+        <w:rPr>
+          <w:rFonts w:hint="eastAsia"/>
+        </w:rPr>
+        <w:t>，当P</w:t>
+      </w:r>
+      <w:r>
+        <w:t>G</w:t>
+      </w:r>
+      <w:r>
+        <w:rPr>
+          <w:rFonts w:hint="eastAsia"/>
+        </w:rPr>
+        <w:t>=0，线性地址被转换成物理地址。</w:t>
+      </w:r>
+    </w:p>
+    <w:p>
+      <w:pPr>
+        <w:ind w:firstLine="420"/>
+      </w:pPr>
+      <w:r>
+        <w:rPr>
+          <w:rFonts w:hint="eastAsia"/>
+          <w:b/>
+        </w:rPr>
+        <w:t>常规分页</w:t>
+      </w:r>
+      <w:r>
+        <w:rPr>
+          <w:rFonts w:hint="eastAsia"/>
+        </w:rPr>
+        <w:t>中，线性地址的转换分为两步，第一步根据页目录表进行转换，第二部根据页表进行转换。</w:t>
+      </w:r>
+      <w:r>
+        <w:rPr>
+          <w:rFonts w:hint="eastAsia"/>
+        </w:rPr>
+        <w:t>offset是12位，因此每个页有4</w:t>
+      </w:r>
+      <w:r>
+        <w:t>KB</w:t>
+      </w:r>
+      <w:r>
+        <w:rPr>
+          <w:rFonts w:hint="eastAsia"/>
+        </w:rPr>
+        <w:t>数据。</w:t>
+      </w:r>
+    </w:p>
+    <w:p>
+      <w:r>
+        <w:rPr>
+          <w:noProof/>
+        </w:rPr>
+        <w:drawing>
+          <wp:inline distT="0" distB="0" distL="0" distR="0" wp14:anchorId="040D4EF4" wp14:editId="5CA44746">
+            <wp:extent cx="5274310" cy="3501390"/>
+            <wp:effectExtent l="0" t="0" r="2540" b="3810"/>
+            <wp:docPr id="2" name="图片 2"/>
+            <wp:cNvGraphicFramePr>
+              <a:graphicFrameLocks xmlns:a="http://schemas.openxmlformats.org/drawingml/2006/main" noChangeAspect="1"/>
+            </wp:cNvGraphicFramePr>
+            <a:graphic xmlns:a="http://schemas.openxmlformats.org/drawingml/2006/main">
+              <a:graphicData uri="http://schemas.openxmlformats.org/drawingml/2006/picture">
+                <pic:pic xmlns:pic="http://schemas.openxmlformats.org/drawingml/2006/picture">
+                  <pic:nvPicPr>
+                    <pic:cNvPr id="1" name=""/>
+                    <pic:cNvPicPr/>
+                  </pic:nvPicPr>
+                  <pic:blipFill>
+                    <a:blip r:embed="rId7"/>
+                    <a:stretch>
+                      <a:fillRect/>
+                    </a:stretch>
+                  </pic:blipFill>
+                  <pic:spPr>
+                    <a:xfrm>
+                      <a:off x="0" y="0"/>
+                      <a:ext cx="5274310" cy="3501390"/>
+                    </a:xfrm>
+                    <a:prstGeom prst="rect">
+                      <a:avLst/>
+                    </a:prstGeom>
+                  </pic:spPr>
+                </pic:pic>
+              </a:graphicData>
+            </a:graphic>
+          </wp:inline>
+        </w:drawing>
+      </w:r>
+    </w:p>
+    <w:p>
+      <w:pPr>
+        <w:ind w:firstLine="420"/>
+      </w:pPr>
+      <w:r>
+        <w:rPr>
+          <w:rFonts w:hint="eastAsia"/>
+        </w:rPr>
+        <w:t>寄存器cr3中存放的是正在使用的页目录物理地址。根据线性地址的directory</w:t>
+      </w:r>
+      <w:proofErr w:type="gramStart"/>
+      <w:r>
+        <w:rPr>
+          <w:rFonts w:hint="eastAsia"/>
+        </w:rPr>
+        <w:t>域找到</w:t>
+      </w:r>
+      <w:proofErr w:type="gramEnd"/>
+      <w:r>
+        <w:rPr>
+          <w:rFonts w:hint="eastAsia"/>
+        </w:rPr>
+        <w:t>线性地址对应的页目录项。再根据线性地址的table</w:t>
+      </w:r>
+      <w:proofErr w:type="gramStart"/>
+      <w:r>
+        <w:rPr>
+          <w:rFonts w:hint="eastAsia"/>
+        </w:rPr>
+        <w:t>域找到</w:t>
+      </w:r>
+      <w:proofErr w:type="gramEnd"/>
+      <w:r>
+        <w:rPr>
+          <w:rFonts w:hint="eastAsia"/>
+        </w:rPr>
+        <w:t>页表项，页表项就是</w:t>
+      </w:r>
+      <w:proofErr w:type="gramStart"/>
+      <w:r>
+        <w:rPr>
+          <w:rFonts w:hint="eastAsia"/>
+        </w:rPr>
+        <w:t>页所在页</w:t>
+      </w:r>
+      <w:proofErr w:type="gramEnd"/>
+      <w:r>
+        <w:rPr>
+          <w:rFonts w:hint="eastAsia"/>
+        </w:rPr>
+        <w:t>框的物理地址。最后offset则对应页框内的页位置。</w:t>
+      </w:r>
+    </w:p>
+    <w:p>
+      <w:pPr>
+        <w:ind w:firstLine="420"/>
+      </w:pPr>
+      <w:r>
+        <w:rPr>
+          <w:rFonts w:hint="eastAsia"/>
+        </w:rPr>
+        <w:t>页目录项和页表项有相同的结构，包含如下字段：</w:t>
+      </w:r>
+    </w:p>
+    <w:p>
+      <w:pPr>
+        <w:ind w:firstLine="420"/>
+      </w:pPr>
+      <w:r>
+        <w:rPr>
+          <w:rFonts w:hint="eastAsia"/>
+        </w:rPr>
+        <w:t>User/</w:t>
+      </w:r>
+      <w:r>
+        <w:t>Supervisor</w:t>
+      </w:r>
+      <w:r>
+        <w:rPr>
+          <w:rFonts w:hint="eastAsia"/>
+        </w:rPr>
+        <w:t>：页</w:t>
+      </w:r>
+      <w:r>
+        <w:rPr>
+          <w:rFonts w:hint="eastAsia"/>
+        </w:rPr>
+        <w:t>和</w:t>
+      </w:r>
+      <w:r>
+        <w:rPr>
+          <w:rFonts w:hint="eastAsia"/>
+        </w:rPr>
+        <w:t>页表的特权级。如果为0，只有C</w:t>
+      </w:r>
+      <w:r>
+        <w:t>PL</w:t>
+      </w:r>
+      <w:r>
+        <w:rPr>
+          <w:rFonts w:hint="eastAsia"/>
+        </w:rPr>
+        <w:t>小于3的时才能对页寻址。</w:t>
+      </w:r>
+      <w:r>
+        <w:rPr>
+          <w:rFonts w:hint="eastAsia"/>
+        </w:rPr>
+        <w:t>如果为1，则总能对页寻址。</w:t>
+      </w:r>
+    </w:p>
+    <w:p>
+      <w:pPr>
+        <w:ind w:firstLine="420"/>
+        <w:rPr>
+          <w:rFonts w:hint="eastAsia"/>
+        </w:rPr>
+      </w:pPr>
+      <w:r>
+        <w:rPr>
+          <w:rFonts w:hint="eastAsia"/>
+        </w:rPr>
+        <w:t>Read</w:t>
+      </w:r>
+      <w:r>
+        <w:t>/Write</w:t>
+      </w:r>
+      <w:r>
+        <w:rPr>
+          <w:rFonts w:hint="eastAsia"/>
+        </w:rPr>
+        <w:t>：页和页表的存取权限。</w:t>
+      </w:r>
+      <w:r>
+        <w:rPr>
+          <w:rFonts w:hint="eastAsia"/>
+        </w:rPr>
+        <w:t>只有两种，为0表示只读，否则表示可读写。</w:t>
+      </w:r>
+    </w:p>
+    <w:p>
+      <w:r>
         <w:tab/>
       </w:r>
-    </w:p>
-    <w:p/>
-    <w:p>
-      <w:r>
-        <w:rPr>
-          <w:rFonts w:hint="eastAsia"/>
-        </w:rPr>
-        <w:t>对于</w:t>
-      </w:r>
-      <w:proofErr w:type="spellStart"/>
-      <w:r>
-        <w:rPr>
-          <w:rFonts w:hint="eastAsia"/>
-        </w:rPr>
-        <w:t>linux</w:t>
-      </w:r>
-      <w:proofErr w:type="spellEnd"/>
-      <w:r>
-        <w:rPr>
-          <w:rFonts w:hint="eastAsia"/>
-        </w:rPr>
-        <w:t>系统，逻辑地址与线性地址总是一致的，即逻辑地址中的偏移量数值上与线性地址值相同。因为</w:t>
-      </w:r>
-      <w:proofErr w:type="spellStart"/>
-      <w:r>
-        <w:rPr>
-          <w:rFonts w:hint="eastAsia"/>
-        </w:rPr>
-        <w:t>linux</w:t>
-      </w:r>
-      <w:proofErr w:type="spellEnd"/>
-      <w:r>
-        <w:rPr>
-          <w:rFonts w:hint="eastAsia"/>
-        </w:rPr>
-        <w:t>段描述符中的</w:t>
-      </w:r>
-      <w:r>
-        <w:t>B</w:t>
-      </w:r>
-      <w:r>
-        <w:rPr>
-          <w:rFonts w:hint="eastAsia"/>
-        </w:rPr>
-        <w:t>ase</w:t>
-      </w:r>
       <w:bookmarkStart w:id="0" w:name="_GoBack"/>
+      <w:proofErr w:type="gramStart"/>
+      <w:r>
+        <w:rPr>
+          <w:rFonts w:hint="eastAsia"/>
+          <w:b/>
+        </w:rPr>
+        <w:t>扩展分页</w:t>
+      </w:r>
       <w:bookmarkEnd w:id="0"/>
       <w:r>
         <w:rPr>
           <w:rFonts w:hint="eastAsia"/>
         </w:rPr>
-        <w:t>是0。</w:t>
-      </w:r>
-    </w:p>
-    <w:p/>
+        <w:t>则</w:t>
+      </w:r>
+      <w:proofErr w:type="gramEnd"/>
+      <w:r>
+        <w:rPr>
+          <w:rFonts w:hint="eastAsia"/>
+        </w:rPr>
+        <w:t>允许每个页有4</w:t>
+      </w:r>
+      <w:r>
+        <w:t>MB</w:t>
+      </w:r>
+      <w:r>
+        <w:rPr>
+          <w:rFonts w:hint="eastAsia"/>
+        </w:rPr>
+        <w:t>数据。</w:t>
+      </w:r>
+      <w:r>
+        <w:rPr>
+          <w:rFonts w:hint="eastAsia"/>
+        </w:rPr>
+        <w:t>这种比常规</w:t>
+      </w:r>
+      <w:proofErr w:type="gramStart"/>
+      <w:r>
+        <w:rPr>
+          <w:rFonts w:hint="eastAsia"/>
+        </w:rPr>
+        <w:t>分页少了</w:t>
+      </w:r>
+      <w:proofErr w:type="gramEnd"/>
+      <w:r>
+        <w:rPr>
+          <w:rFonts w:hint="eastAsia"/>
+        </w:rPr>
+        <w:t>页表。</w:t>
+      </w:r>
+      <w:r>
+        <w:rPr>
+          <w:rFonts w:hint="eastAsia"/>
+        </w:rPr>
+        <w:t>通过设置cr4寄存器的P</w:t>
+      </w:r>
+      <w:r>
+        <w:t>SE</w:t>
+      </w:r>
+      <w:r>
+        <w:rPr>
+          <w:rFonts w:hint="eastAsia"/>
+        </w:rPr>
+        <w:t>标志，能使扩展页和常规页共存。</w:t>
+      </w:r>
+    </w:p>
+    <w:p>
+      <w:pPr>
+        <w:rPr>
+          <w:rFonts w:hint="eastAsia"/>
+        </w:rPr>
+      </w:pPr>
+      <w:r>
+        <w:rPr>
+          <w:noProof/>
+        </w:rPr>
+        <w:lastRenderedPageBreak/>
+        <w:drawing>
+          <wp:inline distT="0" distB="0" distL="0" distR="0" wp14:anchorId="5CA775DC" wp14:editId="1C3A7913">
+            <wp:extent cx="3885714" cy="2971429"/>
+            <wp:effectExtent l="0" t="0" r="635" b="635"/>
+            <wp:docPr id="4" name="图片 4"/>
+            <wp:cNvGraphicFramePr>
+              <a:graphicFrameLocks xmlns:a="http://schemas.openxmlformats.org/drawingml/2006/main" noChangeAspect="1"/>
+            </wp:cNvGraphicFramePr>
+            <a:graphic xmlns:a="http://schemas.openxmlformats.org/drawingml/2006/main">
+              <a:graphicData uri="http://schemas.openxmlformats.org/drawingml/2006/picture">
+                <pic:pic xmlns:pic="http://schemas.openxmlformats.org/drawingml/2006/picture">
+                  <pic:nvPicPr>
+                    <pic:cNvPr id="1" name=""/>
+                    <pic:cNvPicPr/>
+                  </pic:nvPicPr>
+                  <pic:blipFill>
+                    <a:blip r:embed="rId8"/>
+                    <a:stretch>
+                      <a:fillRect/>
+                    </a:stretch>
+                  </pic:blipFill>
+                  <pic:spPr>
+                    <a:xfrm>
+                      <a:off x="0" y="0"/>
+                      <a:ext cx="3885714" cy="2971429"/>
+                    </a:xfrm>
+                    <a:prstGeom prst="rect">
+                      <a:avLst/>
+                    </a:prstGeom>
+                  </pic:spPr>
+                </pic:pic>
+              </a:graphicData>
+            </a:graphic>
+          </wp:inline>
+        </w:drawing>
+      </w:r>
+    </w:p>
     <w:sectPr>
       <w:pgSz w:w="11906" w:h="16838"/>
       <w:pgMar w:top="1440" w:right="1800" w:bottom="1440" w:left="1800" w:header="851" w:footer="992" w:gutter="0"/>
@@ -1487,6 +2527,73 @@
       <w:jc w:val="both"/>
     </w:pPr>
   </w:style>
+  <w:style w:type="paragraph" w:styleId="1">
+    <w:name w:val="heading 1"/>
+    <w:basedOn w:val="a"/>
+    <w:next w:val="a"/>
+    <w:link w:val="10"/>
+    <w:uiPriority w:val="9"/>
+    <w:qFormat/>
+    <w:rsid w:val="00CC5764"/>
+    <w:pPr>
+      <w:keepNext/>
+      <w:keepLines/>
+      <w:spacing w:before="340" w:after="330" w:line="578" w:lineRule="auto"/>
+      <w:outlineLvl w:val="0"/>
+    </w:pPr>
+    <w:rPr>
+      <w:b/>
+      <w:bCs/>
+      <w:kern w:val="44"/>
+      <w:sz w:val="44"/>
+      <w:szCs w:val="44"/>
+    </w:rPr>
+  </w:style>
+  <w:style w:type="paragraph" w:styleId="2">
+    <w:name w:val="heading 2"/>
+    <w:basedOn w:val="a"/>
+    <w:next w:val="a"/>
+    <w:link w:val="20"/>
+    <w:uiPriority w:val="9"/>
+    <w:unhideWhenUsed/>
+    <w:qFormat/>
+    <w:rsid w:val="00AC004F"/>
+    <w:pPr>
+      <w:keepNext/>
+      <w:keepLines/>
+      <w:spacing w:before="260" w:after="260" w:line="416" w:lineRule="auto"/>
+      <w:outlineLvl w:val="1"/>
+    </w:pPr>
+    <w:rPr>
+      <w:rFonts w:asciiTheme="majorHAnsi" w:eastAsiaTheme="majorEastAsia" w:hAnsiTheme="majorHAnsi" w:cstheme="majorBidi"/>
+      <w:b/>
+      <w:bCs/>
+      <w:sz w:val="32"/>
+      <w:szCs w:val="32"/>
+    </w:rPr>
+  </w:style>
+  <w:style w:type="paragraph" w:styleId="3">
+    <w:name w:val="heading 3"/>
+    <w:basedOn w:val="a"/>
+    <w:next w:val="a"/>
+    <w:link w:val="30"/>
+    <w:uiPriority w:val="9"/>
+    <w:unhideWhenUsed/>
+    <w:qFormat/>
+    <w:rsid w:val="002B6347"/>
+    <w:pPr>
+      <w:keepNext/>
+      <w:keepLines/>
+      <w:spacing w:before="260" w:after="260" w:line="416" w:lineRule="auto"/>
+      <w:outlineLvl w:val="2"/>
+    </w:pPr>
+    <w:rPr>
+      <w:b/>
+      <w:bCs/>
+      <w:sz w:val="32"/>
+      <w:szCs w:val="32"/>
+    </w:rPr>
+  </w:style>
   <w:style w:type="character" w:default="1" w:styleId="a0">
     <w:name w:val="Default Paragraph Font"/>
     <w:uiPriority w:val="1"/>
@@ -1529,6 +2636,47 @@
         <w:insideV w:val="single" w:sz="4" w:space="0" w:color="auto"/>
       </w:tblBorders>
     </w:tblPr>
+  </w:style>
+  <w:style w:type="character" w:customStyle="1" w:styleId="10">
+    <w:name w:val="标题 1 字符"/>
+    <w:basedOn w:val="a0"/>
+    <w:link w:val="1"/>
+    <w:uiPriority w:val="9"/>
+    <w:rsid w:val="00CC5764"/>
+    <w:rPr>
+      <w:b/>
+      <w:bCs/>
+      <w:kern w:val="44"/>
+      <w:sz w:val="44"/>
+      <w:szCs w:val="44"/>
+    </w:rPr>
+  </w:style>
+  <w:style w:type="character" w:customStyle="1" w:styleId="20">
+    <w:name w:val="标题 2 字符"/>
+    <w:basedOn w:val="a0"/>
+    <w:link w:val="2"/>
+    <w:uiPriority w:val="9"/>
+    <w:rsid w:val="00AC004F"/>
+    <w:rPr>
+      <w:rFonts w:asciiTheme="majorHAnsi" w:eastAsiaTheme="majorEastAsia" w:hAnsiTheme="majorHAnsi" w:cstheme="majorBidi"/>
+      <w:b/>
+      <w:bCs/>
+      <w:sz w:val="32"/>
+      <w:szCs w:val="32"/>
+    </w:rPr>
+  </w:style>
+  <w:style w:type="character" w:customStyle="1" w:styleId="30">
+    <w:name w:val="标题 3 字符"/>
+    <w:basedOn w:val="a0"/>
+    <w:link w:val="3"/>
+    <w:uiPriority w:val="9"/>
+    <w:rsid w:val="002B6347"/>
+    <w:rPr>
+      <w:b/>
+      <w:bCs/>
+      <w:sz w:val="32"/>
+      <w:szCs w:val="32"/>
+    </w:rPr>
   </w:style>
 </w:styles>
 </file>
@@ -1792,4 +2940,16 @@
     </a:ext>
   </a:extLst>
 </a:theme>
+</file>
+
+<file path=customXml/item1.xml><?xml version="1.0" encoding="utf-8"?>
+<b:Sources xmlns:b="http://schemas.openxmlformats.org/officeDocument/2006/bibliography" xmlns="http://schemas.openxmlformats.org/officeDocument/2006/bibliography" SelectedStyle="\APASixthEditionOfficeOnline.xsl" StyleName="APA" Version="6"/>
+</file>
+
+<file path=customXml/itemProps1.xml><?xml version="1.0" encoding="utf-8"?>
+<ds:datastoreItem xmlns:ds="http://schemas.openxmlformats.org/officeDocument/2006/customXml" ds:itemID="{6962DB3B-7A42-4FDD-BB21-ADD5F874D4E2}">
+  <ds:schemaRefs>
+    <ds:schemaRef ds:uri="http://schemas.openxmlformats.org/officeDocument/2006/bibliography"/>
+  </ds:schemaRefs>
+</ds:datastoreItem>
 </file>
--- a/内核学习/内存管理.docx
+++ b/内核学习/内存管理.docx
@@ -16,9 +16,6 @@
     <w:p>
       <w:pPr>
         <w:ind w:firstLine="420"/>
-        <w:rPr>
-          <w:rFonts w:hint="eastAsia"/>
-        </w:rPr>
       </w:pPr>
       <w:r>
         <w:rPr>
@@ -91,6 +88,78 @@
       </w:r>
     </w:p>
     <w:p>
+      <w:r>
+        <w:tab/>
+      </w:r>
+      <w:r>
+        <w:rPr>
+          <w:rFonts w:hint="eastAsia"/>
+        </w:rPr>
+        <w:t>虚拟内存透明的使用磁盘空间，使得程序在运行的时候可以使用比物理能存更大的内存空间。</w:t>
+      </w:r>
+      <w:r>
+        <w:rPr>
+          <w:rFonts w:hint="eastAsia"/>
+        </w:rPr>
+        <w:t>在使用虚拟内存的时候，程序数据被分割成基本单元，这些单元被称为页</w:t>
+      </w:r>
+      <w:r>
+        <w:rPr>
+          <w:rFonts w:hint="eastAsia"/>
+        </w:rPr>
+        <w:t>（page）</w:t>
+      </w:r>
+      <w:r>
+        <w:rPr>
+          <w:rFonts w:hint="eastAsia"/>
+        </w:rPr>
+        <w:t>。程序正在使用的页在内存中，未被使用</w:t>
+      </w:r>
+      <w:proofErr w:type="gramStart"/>
+      <w:r>
+        <w:rPr>
+          <w:rFonts w:hint="eastAsia"/>
+        </w:rPr>
+        <w:t>的页则存放</w:t>
+      </w:r>
+      <w:proofErr w:type="gramEnd"/>
+      <w:r>
+        <w:rPr>
+          <w:rFonts w:hint="eastAsia"/>
+        </w:rPr>
+        <w:t>在硬盘。</w:t>
+      </w:r>
+      <w:r>
+        <w:rPr>
+          <w:rFonts w:hint="eastAsia"/>
+        </w:rPr>
+        <w:t>物理内存则被划分成若干个用来保存这些页的区域被称为页框（p</w:t>
+      </w:r>
+      <w:r>
+        <w:t>age frame</w:t>
+      </w:r>
+      <w:r>
+        <w:rPr>
+          <w:rFonts w:hint="eastAsia"/>
+        </w:rPr>
+        <w:t>）。如果被访问的</w:t>
+      </w:r>
+      <w:proofErr w:type="gramStart"/>
+      <w:r>
+        <w:rPr>
+          <w:rFonts w:hint="eastAsia"/>
+        </w:rPr>
+        <w:t>页没有</w:t>
+      </w:r>
+      <w:proofErr w:type="gramEnd"/>
+      <w:r>
+        <w:rPr>
+          <w:rFonts w:hint="eastAsia"/>
+        </w:rPr>
+        <w:t>在内存中，则会产生一个缺页中断。此时内核必须选择一个页面将其内容写入磁盘，然后再从磁盘将需要访问的页取出到内存中。</w:t>
+      </w:r>
+    </w:p>
+    <w:p>
       <w:pPr>
         <w:rPr>
           <w:rFonts w:hint="eastAsia"/>
@@ -101,16 +170,49 @@
       <w:r>
         <w:rPr>
           <w:rFonts w:hint="eastAsia"/>
-        </w:rPr>
-        <w:t>逻辑地址：由一个段标识符和偏移量组成，表示从段开始的地方到实际地址之间的距离。</w:t>
-      </w:r>
-    </w:p>
-    <w:p>
-      <w:r>
-        <w:rPr>
-          <w:rFonts w:hint="eastAsia"/>
-        </w:rPr>
-        <w:t>线性地址：又叫虚拟地址，32位无符号整数。最高可以表达4</w:t>
+          <w:b/>
+        </w:rPr>
+        <w:t>逻辑地址</w:t>
+      </w:r>
+      <w:r>
+        <w:rPr>
+          <w:rFonts w:hint="eastAsia"/>
+        </w:rPr>
+        <w:t>（</w:t>
+      </w:r>
+      <w:r>
+        <w:rPr>
+          <w:rFonts w:hint="eastAsia"/>
+          <w:b/>
+        </w:rPr>
+        <w:t>虚拟地址</w:t>
+      </w:r>
+      <w:r>
+        <w:rPr>
+          <w:rFonts w:hint="eastAsia"/>
+        </w:rPr>
+        <w:t>）</w:t>
+      </w:r>
+      <w:r>
+        <w:rPr>
+          <w:rFonts w:hint="eastAsia"/>
+        </w:rPr>
+        <w:t>：由一个段标识符和偏移量组成，表示从段开始的地方到实际地址之间的距离。</w:t>
+      </w:r>
+    </w:p>
+    <w:p>
+      <w:r>
+        <w:rPr>
+          <w:rFonts w:hint="eastAsia"/>
+          <w:b/>
+        </w:rPr>
+        <w:t>线性地址</w:t>
+      </w:r>
+      <w:r>
+        <w:rPr>
+          <w:rFonts w:hint="eastAsia"/>
+        </w:rPr>
+        <w:t>：又叫虚拟地址，32位无符号整数。最高可以表达4</w:t>
       </w:r>
       <w:r>
         <w:t>GB</w:t>
@@ -144,8 +246,15 @@
       <w:r>
         <w:rPr>
           <w:rFonts w:hint="eastAsia"/>
-        </w:rPr>
-        <w:t>物理地址：</w:t>
+          <w:b/>
+        </w:rPr>
+        <w:t>物理地址</w:t>
+      </w:r>
+      <w:r>
+        <w:rPr>
+          <w:rFonts w:hint="eastAsia"/>
+        </w:rPr>
+        <w:t>：</w:t>
       </w:r>
       <w:r>
         <w:rPr>
@@ -183,9 +292,6 @@
     <w:p>
       <w:pPr>
         <w:pStyle w:val="2"/>
-        <w:rPr>
-          <w:rFonts w:hint="eastAsia"/>
-        </w:rPr>
       </w:pPr>
       <w:r>
         <w:rPr>
@@ -314,11 +420,6 @@
             <w:tcW w:w="2765" w:type="dxa"/>
           </w:tcPr>
           <w:p>
-            <w:pPr>
-              <w:rPr>
-                <w:rFonts w:hint="eastAsia"/>
-              </w:rPr>
-            </w:pPr>
             <w:r>
               <w:rPr>
                 <w:rFonts w:hint="eastAsia"/>
@@ -646,6 +747,7 @@
         <w:rPr>
           <w:rFonts w:hint="eastAsia"/>
         </w:rPr>
+        <w:lastRenderedPageBreak/>
         <w:t>ss</w:t>
       </w:r>
       <w:proofErr w:type="spellEnd"/>
@@ -724,11 +826,6 @@
       </w:r>
     </w:p>
     <w:p>
-      <w:pPr>
-        <w:rPr>
-          <w:rFonts w:hint="eastAsia"/>
-        </w:rPr>
-      </w:pPr>
       <w:proofErr w:type="spellStart"/>
       <w:r>
         <w:rPr>
@@ -747,15 +844,11 @@
     <w:p>
       <w:pPr>
         <w:pStyle w:val="3"/>
-        <w:rPr>
-          <w:rFonts w:hint="eastAsia"/>
-        </w:rPr>
       </w:pPr>
       <w:r>
         <w:rPr>
           <w:rFonts w:hint="eastAsia"/>
         </w:rPr>
-        <w:lastRenderedPageBreak/>
         <w:t>段描述符</w:t>
       </w:r>
     </w:p>
@@ -854,11 +947,6 @@
       </w:r>
     </w:p>
     <w:p>
-      <w:pPr>
-        <w:rPr>
-          <w:rFonts w:hint="eastAsia"/>
-        </w:rPr>
-      </w:pPr>
       <w:r>
         <w:rPr>
           <w:rFonts w:hint="eastAsia"/>
@@ -1367,11 +1455,6 @@
       </w:r>
     </w:p>
     <w:p>
-      <w:pPr>
-        <w:rPr>
-          <w:rFonts w:hint="eastAsia"/>
-        </w:rPr>
-      </w:pPr>
       <w:r>
         <w:rPr>
           <w:noProof/>
@@ -1459,11 +1542,6 @@
       </w:r>
     </w:p>
     <w:p>
-      <w:pPr>
-        <w:rPr>
-          <w:rFonts w:hint="eastAsia"/>
-        </w:rPr>
-      </w:pPr>
       <w:r>
         <w:rPr>
           <w:noProof/>
@@ -1976,9 +2054,6 @@
     <w:p>
       <w:pPr>
         <w:ind w:firstLine="420"/>
-        <w:rPr>
-          <w:rFonts w:hint="eastAsia"/>
-        </w:rPr>
       </w:pPr>
       <w:r>
         <w:rPr>
@@ -2006,7 +2081,6 @@
       <w:r>
         <w:tab/>
       </w:r>
-      <w:bookmarkStart w:id="0" w:name="_GoBack"/>
       <w:proofErr w:type="gramStart"/>
       <w:r>
         <w:rPr>
@@ -2015,7 +2089,6 @@
         </w:rPr>
         <w:t>扩展分页</w:t>
       </w:r>
-      <w:bookmarkEnd w:id="0"/>
       <w:r>
         <w:rPr>
           <w:rFonts w:hint="eastAsia"/>
@@ -2075,11 +2148,6 @@
       </w:r>
     </w:p>
     <w:p>
-      <w:pPr>
-        <w:rPr>
-          <w:rFonts w:hint="eastAsia"/>
-        </w:rPr>
-      </w:pPr>
       <w:r>
         <w:rPr>
           <w:noProof/>
@@ -2120,6 +2188,1050 @@
             </a:graphic>
           </wp:inline>
         </w:drawing>
+      </w:r>
+    </w:p>
+    <w:p>
+      <w:r>
+        <w:tab/>
+      </w:r>
+      <w:r>
+        <w:rPr>
+          <w:rFonts w:hint="eastAsia"/>
+        </w:rPr>
+        <w:t>对于64位的x86平台，会采用4级分页的方式，</w:t>
+      </w:r>
+      <w:proofErr w:type="gramStart"/>
+      <w:r>
+        <w:rPr>
+          <w:rFonts w:hint="eastAsia"/>
+        </w:rPr>
+        <w:t>页大小</w:t>
+      </w:r>
+      <w:proofErr w:type="gramEnd"/>
+      <w:r>
+        <w:rPr>
+          <w:rFonts w:hint="eastAsia"/>
+        </w:rPr>
+        <w:t>还是4</w:t>
+      </w:r>
+      <w:r>
+        <w:t>KB</w:t>
+      </w:r>
+      <w:r>
+        <w:rPr>
+          <w:rFonts w:hint="eastAsia"/>
+        </w:rPr>
+        <w:t>。</w:t>
+      </w:r>
+      <w:r>
+        <w:rPr>
+          <w:rFonts w:hint="eastAsia"/>
+        </w:rPr>
+        <w:t>寻址使用48位，地址分级9+9+9+9+12。</w:t>
+      </w:r>
+    </w:p>
+    <w:p>
+      <w:pPr>
+        <w:pStyle w:val="2"/>
+      </w:pPr>
+      <w:proofErr w:type="spellStart"/>
+      <w:r>
+        <w:rPr>
+          <w:rFonts w:hint="eastAsia"/>
+        </w:rPr>
+        <w:t>linux</w:t>
+      </w:r>
+      <w:proofErr w:type="spellEnd"/>
+      <w:r>
+        <w:rPr>
+          <w:rFonts w:hint="eastAsia"/>
+        </w:rPr>
+        <w:t>分页</w:t>
+      </w:r>
+    </w:p>
+    <w:p>
+      <w:r>
+        <w:tab/>
+      </w:r>
+      <w:r>
+        <w:rPr>
+          <w:rFonts w:hint="eastAsia"/>
+        </w:rPr>
+        <w:t>2.6.11版本的</w:t>
+      </w:r>
+      <w:proofErr w:type="spellStart"/>
+      <w:r>
+        <w:rPr>
+          <w:rFonts w:hint="eastAsia"/>
+        </w:rPr>
+        <w:t>linux</w:t>
+      </w:r>
+      <w:proofErr w:type="spellEnd"/>
+      <w:r>
+        <w:rPr>
+          <w:rFonts w:hint="eastAsia"/>
+        </w:rPr>
+        <w:t>采用</w:t>
+      </w:r>
+      <w:r>
+        <w:rPr>
+          <w:rFonts w:hint="eastAsia"/>
+        </w:rPr>
+        <w:t>四</w:t>
+      </w:r>
+      <w:r>
+        <w:rPr>
+          <w:rFonts w:hint="eastAsia"/>
+        </w:rPr>
+        <w:t>级分页模型。</w:t>
+      </w:r>
+      <w:r>
+        <w:rPr>
+          <w:rFonts w:hint="eastAsia"/>
+        </w:rPr>
+        <w:t>之前的</w:t>
+      </w:r>
+      <w:proofErr w:type="spellStart"/>
+      <w:r>
+        <w:rPr>
+          <w:rFonts w:hint="eastAsia"/>
+        </w:rPr>
+        <w:t>linux</w:t>
+      </w:r>
+      <w:proofErr w:type="spellEnd"/>
+      <w:r>
+        <w:rPr>
+          <w:rFonts w:hint="eastAsia"/>
+        </w:rPr>
+        <w:t>采用的是三级分页模型。四级分页为：页全局目录、页上级目录、页中间目录、页表。</w:t>
+      </w:r>
+    </w:p>
+    <w:p>
+      <w:pPr>
+        <w:rPr>
+          <w:rFonts w:hint="eastAsia"/>
+        </w:rPr>
+      </w:pPr>
+      <w:r>
+        <w:rPr>
+          <w:noProof/>
+        </w:rPr>
+        <w:drawing>
+          <wp:inline distT="0" distB="0" distL="0" distR="0" wp14:anchorId="171D462A" wp14:editId="71C63B58">
+            <wp:extent cx="5274310" cy="2949575"/>
+            <wp:effectExtent l="0" t="0" r="2540" b="3175"/>
+            <wp:docPr id="5" name="图片 5"/>
+            <wp:cNvGraphicFramePr>
+              <a:graphicFrameLocks xmlns:a="http://schemas.openxmlformats.org/drawingml/2006/main" noChangeAspect="1"/>
+            </wp:cNvGraphicFramePr>
+            <a:graphic xmlns:a="http://schemas.openxmlformats.org/drawingml/2006/main">
+              <a:graphicData uri="http://schemas.openxmlformats.org/drawingml/2006/picture">
+                <pic:pic xmlns:pic="http://schemas.openxmlformats.org/drawingml/2006/picture">
+                  <pic:nvPicPr>
+                    <pic:cNvPr id="1" name=""/>
+                    <pic:cNvPicPr/>
+                  </pic:nvPicPr>
+                  <pic:blipFill>
+                    <a:blip r:embed="rId9"/>
+                    <a:stretch>
+                      <a:fillRect/>
+                    </a:stretch>
+                  </pic:blipFill>
+                  <pic:spPr>
+                    <a:xfrm>
+                      <a:off x="0" y="0"/>
+                      <a:ext cx="5274310" cy="2949575"/>
+                    </a:xfrm>
+                    <a:prstGeom prst="rect">
+                      <a:avLst/>
+                    </a:prstGeom>
+                  </pic:spPr>
+                </pic:pic>
+              </a:graphicData>
+            </a:graphic>
+          </wp:inline>
+        </w:drawing>
+      </w:r>
+    </w:p>
+    <w:p>
+      <w:r>
+        <w:rPr>
+          <w:rFonts w:hint="eastAsia"/>
+        </w:rPr>
+        <w:t>内核中使用</w:t>
+      </w:r>
+      <w:proofErr w:type="spellStart"/>
+      <w:r>
+        <w:rPr>
+          <w:rFonts w:hint="eastAsia"/>
+        </w:rPr>
+        <w:t>struct</w:t>
+      </w:r>
+      <w:proofErr w:type="spellEnd"/>
+      <w:r>
+        <w:t xml:space="preserve"> page</w:t>
+      </w:r>
+      <w:r>
+        <w:rPr>
+          <w:rFonts w:hint="eastAsia"/>
+        </w:rPr>
+        <w:t>来表示物理页，注意是物理页而不是虚拟页。</w:t>
+      </w:r>
+    </w:p>
+    <w:p>
+      <w:pPr>
+        <w:pStyle w:val="3"/>
+        <w:rPr>
+          <w:rFonts w:hint="eastAsia"/>
+        </w:rPr>
+      </w:pPr>
+      <w:r>
+        <w:rPr>
+          <w:rFonts w:hint="eastAsia"/>
+        </w:rPr>
+        <w:t>页结构</w:t>
+      </w:r>
+    </w:p>
+    <w:p>
+      <w:proofErr w:type="spellStart"/>
+      <w:proofErr w:type="gramStart"/>
+      <w:r>
+        <w:rPr>
+          <w:rFonts w:hint="eastAsia"/>
+        </w:rPr>
+        <w:t>struct</w:t>
+      </w:r>
+      <w:proofErr w:type="spellEnd"/>
+      <w:proofErr w:type="gramEnd"/>
+      <w:r>
+        <w:t xml:space="preserve"> page {</w:t>
+      </w:r>
+    </w:p>
+    <w:p>
+      <w:r>
+        <w:lastRenderedPageBreak/>
+        <w:tab/>
+      </w:r>
+      <w:proofErr w:type="gramStart"/>
+      <w:r>
+        <w:t>unsigned</w:t>
+      </w:r>
+      <w:proofErr w:type="gramEnd"/>
+      <w:r>
+        <w:t xml:space="preserve"> long flags;</w:t>
+      </w:r>
+    </w:p>
+    <w:p>
+      <w:r>
+        <w:tab/>
+      </w:r>
+      <w:proofErr w:type="spellStart"/>
+      <w:r>
+        <w:t>atomic_t</w:t>
+      </w:r>
+      <w:proofErr w:type="spellEnd"/>
+      <w:r>
+        <w:t xml:space="preserve"> _count;</w:t>
+      </w:r>
+    </w:p>
+    <w:p>
+      <w:r>
+        <w:tab/>
+      </w:r>
+      <w:proofErr w:type="spellStart"/>
+      <w:r>
+        <w:t>atomic_t</w:t>
+      </w:r>
+      <w:proofErr w:type="spellEnd"/>
+      <w:r>
+        <w:t xml:space="preserve"> _</w:t>
+      </w:r>
+      <w:proofErr w:type="spellStart"/>
+      <w:r>
+        <w:t>mapcount</w:t>
+      </w:r>
+      <w:proofErr w:type="spellEnd"/>
+      <w:r>
+        <w:t>;</w:t>
+      </w:r>
+    </w:p>
+    <w:p>
+      <w:r>
+        <w:tab/>
+      </w:r>
+      <w:proofErr w:type="gramStart"/>
+      <w:r>
+        <w:t>unsigned</w:t>
+      </w:r>
+      <w:proofErr w:type="gramEnd"/>
+      <w:r>
+        <w:t xml:space="preserve"> long private;</w:t>
+      </w:r>
+    </w:p>
+    <w:p>
+      <w:pPr>
+        <w:rPr>
+          <w:rFonts w:hint="eastAsia"/>
+        </w:rPr>
+      </w:pPr>
+      <w:r>
+        <w:tab/>
+      </w:r>
+      <w:proofErr w:type="gramStart"/>
+      <w:r>
+        <w:t>void</w:t>
+      </w:r>
+      <w:proofErr w:type="gramEnd"/>
+      <w:r>
+        <w:t xml:space="preserve"> *virtual;</w:t>
+      </w:r>
+    </w:p>
+    <w:p>
+      <w:r>
+        <w:t>};</w:t>
+      </w:r>
+    </w:p>
+    <w:p>
+      <w:pPr>
+        <w:rPr>
+          <w:rFonts w:hint="eastAsia"/>
+        </w:rPr>
+      </w:pPr>
+      <w:r>
+        <w:rPr>
+          <w:rFonts w:hint="eastAsia"/>
+        </w:rPr>
+        <w:t>flag：用来存放页状态，比如</w:t>
+      </w:r>
+      <w:proofErr w:type="gramStart"/>
+      <w:r>
+        <w:rPr>
+          <w:rFonts w:hint="eastAsia"/>
+        </w:rPr>
+        <w:t>页是否</w:t>
+      </w:r>
+      <w:proofErr w:type="gramEnd"/>
+      <w:r>
+        <w:rPr>
+          <w:rFonts w:hint="eastAsia"/>
+        </w:rPr>
+        <w:t>为脏，是否锁定。每个位表示一个状态，一共可以表示32种状态。</w:t>
+      </w:r>
+    </w:p>
+    <w:p>
+      <w:r>
+        <w:t>_count</w:t>
+      </w:r>
+      <w:r>
+        <w:rPr>
+          <w:rFonts w:hint="eastAsia"/>
+        </w:rPr>
+        <w:t>：保存页的引用计数。</w:t>
+      </w:r>
+      <w:r>
+        <w:rPr>
+          <w:rFonts w:hint="eastAsia"/>
+        </w:rPr>
+        <w:t>如果为0表示页空闲。如果为正数表示</w:t>
+      </w:r>
+      <w:proofErr w:type="gramStart"/>
+      <w:r>
+        <w:rPr>
+          <w:rFonts w:hint="eastAsia"/>
+        </w:rPr>
+        <w:t>页正在</w:t>
+      </w:r>
+      <w:proofErr w:type="gramEnd"/>
+      <w:r>
+        <w:rPr>
+          <w:rFonts w:hint="eastAsia"/>
+        </w:rPr>
+        <w:t>被使用。</w:t>
+      </w:r>
+    </w:p>
+    <w:p>
+      <w:r>
+        <w:rPr>
+          <w:rFonts w:hint="eastAsia"/>
+        </w:rPr>
+        <w:t>virtual：保存页的虚拟地址。</w:t>
+      </w:r>
+    </w:p>
+    <w:p>
+      <w:r>
+        <w:rPr>
+          <w:rFonts w:hint="eastAsia"/>
+        </w:rPr>
+        <w:t>内核把具有相似特性的</w:t>
+      </w:r>
+      <w:proofErr w:type="gramStart"/>
+      <w:r>
+        <w:rPr>
+          <w:rFonts w:hint="eastAsia"/>
+        </w:rPr>
+        <w:t>页进行</w:t>
+      </w:r>
+      <w:proofErr w:type="gramEnd"/>
+      <w:r>
+        <w:rPr>
+          <w:rFonts w:hint="eastAsia"/>
+        </w:rPr>
+        <w:t>分组，划分</w:t>
+      </w:r>
+      <w:r>
+        <w:rPr>
+          <w:rFonts w:hint="eastAsia"/>
+        </w:rPr>
+        <w:t>为</w:t>
+      </w:r>
+      <w:r>
+        <w:rPr>
+          <w:rFonts w:hint="eastAsia"/>
+        </w:rPr>
+        <w:t>不同的</w:t>
+      </w:r>
+      <w:r>
+        <w:rPr>
+          <w:rFonts w:hint="eastAsia"/>
+          <w:b/>
+        </w:rPr>
+        <w:t>区</w:t>
+      </w:r>
+      <w:r>
+        <w:rPr>
+          <w:rFonts w:hint="eastAsia"/>
+        </w:rPr>
+        <w:t>。</w:t>
+      </w:r>
+      <w:proofErr w:type="spellStart"/>
+      <w:r>
+        <w:rPr>
+          <w:rFonts w:hint="eastAsia"/>
+        </w:rPr>
+        <w:t>linux</w:t>
+      </w:r>
+      <w:proofErr w:type="spellEnd"/>
+      <w:r>
+        <w:rPr>
+          <w:rFonts w:hint="eastAsia"/>
+        </w:rPr>
+        <w:t>系统中有三个内存管理区：</w:t>
+      </w:r>
+    </w:p>
+    <w:p>
+      <w:r>
+        <w:rPr>
+          <w:rFonts w:hint="eastAsia"/>
+        </w:rPr>
+        <w:t>Z</w:t>
+      </w:r>
+      <w:r>
+        <w:t>ONE_DMA</w:t>
+      </w:r>
+      <w:r>
+        <w:rPr>
+          <w:rFonts w:hint="eastAsia"/>
+        </w:rPr>
+        <w:t>：其中的页用来执行D</w:t>
+      </w:r>
+      <w:r>
+        <w:t>MA</w:t>
+      </w:r>
+      <w:r>
+        <w:rPr>
+          <w:rFonts w:hint="eastAsia"/>
+        </w:rPr>
+        <w:t>操作。</w:t>
+      </w:r>
+      <w:r>
+        <w:rPr>
+          <w:rFonts w:hint="eastAsia"/>
+        </w:rPr>
+        <w:t>x86上对应的物理内存&lt;</w:t>
+      </w:r>
+      <w:r>
+        <w:t>16MB</w:t>
+      </w:r>
+      <w:r>
+        <w:rPr>
+          <w:rFonts w:hint="eastAsia"/>
+        </w:rPr>
+        <w:t>。</w:t>
+      </w:r>
+    </w:p>
+    <w:p>
+      <w:r>
+        <w:rPr>
+          <w:rFonts w:hint="eastAsia"/>
+        </w:rPr>
+        <w:t>Z</w:t>
+      </w:r>
+      <w:r>
+        <w:t>ONE_NORMAL</w:t>
+      </w:r>
+      <w:r>
+        <w:rPr>
+          <w:rFonts w:hint="eastAsia"/>
+        </w:rPr>
+        <w:t>：包含正常映射的页。</w:t>
+      </w:r>
+      <w:r>
+        <w:rPr>
+          <w:rFonts w:hint="eastAsia"/>
+        </w:rPr>
+        <w:t>x86上对应的物理内存16-896</w:t>
+      </w:r>
+      <w:r>
+        <w:t>MB</w:t>
+      </w:r>
+      <w:r>
+        <w:rPr>
+          <w:rFonts w:hint="eastAsia"/>
+        </w:rPr>
+        <w:t>。</w:t>
+      </w:r>
+    </w:p>
+    <w:p>
+      <w:r>
+        <w:rPr>
+          <w:rFonts w:hint="eastAsia"/>
+        </w:rPr>
+        <w:t>Z</w:t>
+      </w:r>
+      <w:r>
+        <w:t>ONE_HIGHMEM</w:t>
+      </w:r>
+      <w:r>
+        <w:rPr>
+          <w:rFonts w:hint="eastAsia"/>
+        </w:rPr>
+        <w:t>：包含高端内存，</w:t>
+      </w:r>
+      <w:proofErr w:type="gramStart"/>
+      <w:r>
+        <w:rPr>
+          <w:rFonts w:hint="eastAsia"/>
+        </w:rPr>
+        <w:t>页不能</w:t>
+      </w:r>
+      <w:proofErr w:type="gramEnd"/>
+      <w:r>
+        <w:rPr>
+          <w:rFonts w:hint="eastAsia"/>
+        </w:rPr>
+        <w:t>永久映射到内核地址空间。</w:t>
+      </w:r>
+      <w:r>
+        <w:rPr>
+          <w:rFonts w:hint="eastAsia"/>
+        </w:rPr>
+        <w:t>x86上对应的物理内存&gt;896</w:t>
+      </w:r>
+      <w:r>
+        <w:t>MB</w:t>
+      </w:r>
+      <w:r>
+        <w:rPr>
+          <w:rFonts w:hint="eastAsia"/>
+        </w:rPr>
+        <w:t>。</w:t>
+      </w:r>
+    </w:p>
+    <w:p>
+      <w:pPr>
+        <w:pStyle w:val="3"/>
+        <w:rPr>
+          <w:rFonts w:hint="eastAsia"/>
+        </w:rPr>
+      </w:pPr>
+      <w:r>
+        <w:rPr>
+          <w:rFonts w:hint="eastAsia"/>
+        </w:rPr>
+        <w:t>区结构</w:t>
+      </w:r>
+    </w:p>
+    <w:p>
+      <w:r>
+        <w:rPr>
+          <w:rFonts w:hint="eastAsia"/>
+          <w:b/>
+        </w:rPr>
+        <w:t>区的作用</w:t>
+      </w:r>
+      <w:r>
+        <w:rPr>
+          <w:rFonts w:hint="eastAsia"/>
+        </w:rPr>
+        <w:t>就是内核根据内存的用途进行逻辑上的管理，需要什么样的内存，就从对应的区中取出所需数量的页。</w:t>
+      </w:r>
+    </w:p>
+    <w:p>
+      <w:r>
+        <w:rPr>
+          <w:rFonts w:hint="eastAsia"/>
+        </w:rPr>
+        <w:t>在64位x86的架构下，</w:t>
+      </w:r>
+      <w:r>
+        <w:rPr>
+          <w:rFonts w:hint="eastAsia"/>
+        </w:rPr>
+        <w:t>因为可以映射64位的内存空间，所以</w:t>
+      </w:r>
+      <w:r>
+        <w:rPr>
+          <w:rFonts w:hint="eastAsia"/>
+        </w:rPr>
+        <w:t>没有</w:t>
+      </w:r>
+      <w:r>
+        <w:t>ZONE_HIGHMEM</w:t>
+      </w:r>
+      <w:r>
+        <w:rPr>
+          <w:rFonts w:hint="eastAsia"/>
+        </w:rPr>
+        <w:t>区。</w:t>
+      </w:r>
+    </w:p>
+    <w:p>
+      <w:proofErr w:type="spellStart"/>
+      <w:proofErr w:type="gramStart"/>
+      <w:r>
+        <w:rPr>
+          <w:rFonts w:hint="eastAsia"/>
+        </w:rPr>
+        <w:t>str</w:t>
+      </w:r>
+      <w:r>
+        <w:t>uct</w:t>
+      </w:r>
+      <w:proofErr w:type="spellEnd"/>
+      <w:proofErr w:type="gramEnd"/>
+      <w:r>
+        <w:t xml:space="preserve"> zone {</w:t>
+      </w:r>
+    </w:p>
+    <w:p>
+      <w:r>
+        <w:tab/>
+      </w:r>
+      <w:proofErr w:type="spellStart"/>
+      <w:proofErr w:type="gramStart"/>
+      <w:r>
+        <w:t>spinlock_t</w:t>
+      </w:r>
+      <w:proofErr w:type="spellEnd"/>
+      <w:proofErr w:type="gramEnd"/>
+      <w:r>
+        <w:t xml:space="preserve"> lock;</w:t>
+      </w:r>
+    </w:p>
+    <w:p>
+      <w:pPr>
+        <w:rPr>
+          <w:rFonts w:hint="eastAsia"/>
+        </w:rPr>
+      </w:pPr>
+      <w:r>
+        <w:tab/>
+      </w:r>
+      <w:proofErr w:type="gramStart"/>
+      <w:r>
+        <w:rPr>
+          <w:rFonts w:hint="eastAsia"/>
+        </w:rPr>
+        <w:t>unsigned</w:t>
+      </w:r>
+      <w:proofErr w:type="gramEnd"/>
+      <w:r>
+        <w:t xml:space="preserve"> long watermark[NR_WMARK];</w:t>
+      </w:r>
+    </w:p>
+    <w:p>
+      <w:r>
+        <w:t>};</w:t>
+      </w:r>
+    </w:p>
+    <w:p>
+      <w:r>
+        <w:rPr>
+          <w:rFonts w:hint="eastAsia"/>
+        </w:rPr>
+        <w:t>lock：自旋锁，防止并发访问。但只是保护区的数据结构，对于区中管理</w:t>
+      </w:r>
+      <w:proofErr w:type="gramStart"/>
+      <w:r>
+        <w:rPr>
+          <w:rFonts w:hint="eastAsia"/>
+        </w:rPr>
+        <w:t>的页不保护</w:t>
+      </w:r>
+      <w:proofErr w:type="gramEnd"/>
+      <w:r>
+        <w:rPr>
+          <w:rFonts w:hint="eastAsia"/>
+        </w:rPr>
+        <w:t>。</w:t>
+      </w:r>
+    </w:p>
+    <w:p>
+      <w:r>
+        <w:rPr>
+          <w:rFonts w:hint="eastAsia"/>
+        </w:rPr>
+        <w:t>water</w:t>
+      </w:r>
+      <w:r>
+        <w:t>mark</w:t>
+      </w:r>
+      <w:r>
+        <w:rPr>
+          <w:rFonts w:hint="eastAsia"/>
+        </w:rPr>
+        <w:t>：当前区的最小值、最低水位和最高水位。通过水位来控制区中内存消耗的基准。</w:t>
+      </w:r>
+    </w:p>
+    <w:p>
+      <w:pPr>
+        <w:pStyle w:val="2"/>
+      </w:pPr>
+      <w:r>
+        <w:rPr>
+          <w:rFonts w:hint="eastAsia"/>
+        </w:rPr>
+        <w:t>slab层</w:t>
+      </w:r>
+    </w:p>
+    <w:p>
+      <w:pPr>
+        <w:ind w:firstLine="420"/>
+      </w:pPr>
+      <w:r>
+        <w:rPr>
+          <w:rFonts w:hint="eastAsia"/>
+        </w:rPr>
+        <w:t>slab是</w:t>
+      </w:r>
+      <w:proofErr w:type="spellStart"/>
+      <w:r>
+        <w:rPr>
+          <w:rFonts w:hint="eastAsia"/>
+        </w:rPr>
+        <w:t>linux</w:t>
+      </w:r>
+      <w:proofErr w:type="spellEnd"/>
+      <w:r>
+        <w:rPr>
+          <w:rFonts w:hint="eastAsia"/>
+        </w:rPr>
+        <w:t>操作系统的一种内存分配机制。目的是针对频繁分配和释放的对象进行管理。</w:t>
+      </w:r>
+      <w:r>
+        <w:rPr>
+          <w:rFonts w:hint="eastAsia"/>
+        </w:rPr>
+        <w:t>避免频繁分配和释放带来的性能开销，同时也避免小块内存的分配和释放带来大量的内存碎片。</w:t>
+      </w:r>
+    </w:p>
+    <w:p>
+      <w:pPr>
+        <w:ind w:firstLine="420"/>
+      </w:pPr>
+      <w:r>
+        <w:rPr>
+          <w:rFonts w:hint="eastAsia"/>
+        </w:rPr>
+        <w:t>slab层根据不同的对象管理了多个高速缓存，每个高速缓存对应一种对象。</w:t>
+      </w:r>
+      <w:r>
+        <w:rPr>
+          <w:rFonts w:hint="eastAsia"/>
+        </w:rPr>
+        <w:t>比如进程描述符</w:t>
+      </w:r>
+      <w:proofErr w:type="spellStart"/>
+      <w:r>
+        <w:t>task_struct</w:t>
+      </w:r>
+      <w:proofErr w:type="spellEnd"/>
+      <w:r>
+        <w:rPr>
+          <w:rFonts w:hint="eastAsia"/>
+        </w:rPr>
+        <w:t>高速缓存。</w:t>
+      </w:r>
+      <w:r>
+        <w:rPr>
+          <w:rFonts w:hint="eastAsia"/>
+        </w:rPr>
+        <w:t>高速缓存又划分为多个slab，每个slab由一个或者多个物理上连续的页组成。一般情况下一个slab由一个页组成。</w:t>
+      </w:r>
+      <w:r>
+        <w:rPr>
+          <w:rFonts w:hint="eastAsia"/>
+        </w:rPr>
+        <w:t>slab</w:t>
+      </w:r>
+      <w:r>
+        <w:rPr>
+          <w:rFonts w:hint="eastAsia"/>
+        </w:rPr>
+        <w:t>有</w:t>
+      </w:r>
+      <w:r>
+        <w:rPr>
+          <w:rFonts w:hint="eastAsia"/>
+        </w:rPr>
+        <w:t>专用的（如</w:t>
+      </w:r>
+      <w:proofErr w:type="spellStart"/>
+      <w:r>
+        <w:rPr>
+          <w:rFonts w:hint="eastAsia"/>
+        </w:rPr>
+        <w:t>task</w:t>
+      </w:r>
+      <w:r>
+        <w:t>_struct</w:t>
+      </w:r>
+      <w:proofErr w:type="spellEnd"/>
+      <w:r>
+        <w:t>）</w:t>
+      </w:r>
+      <w:r>
+        <w:rPr>
+          <w:rFonts w:hint="eastAsia"/>
+        </w:rPr>
+        <w:t>和通用的（如32、64、128等大小的）</w:t>
+      </w:r>
+      <w:r>
+        <w:rPr>
+          <w:rFonts w:hint="eastAsia"/>
+        </w:rPr>
+        <w:t>高速缓存</w:t>
+      </w:r>
+      <w:r>
+        <w:rPr>
+          <w:rFonts w:hint="eastAsia"/>
+        </w:rPr>
+        <w:t>。</w:t>
+      </w:r>
+    </w:p>
+    <w:p>
+      <w:pPr>
+        <w:ind w:firstLine="420"/>
+      </w:pPr>
+      <w:r>
+        <w:rPr>
+          <w:rFonts w:hint="eastAsia"/>
+        </w:rPr>
+        <w:t>从高速缓存中获取内存的时候，先从部分满的slab中分配。没有部分满的slab，就从空闲slab分配。如果所有slab都满，则创建新的slab。</w:t>
+      </w:r>
+    </w:p>
+    <w:p>
+      <w:pPr>
+        <w:pStyle w:val="3"/>
+      </w:pPr>
+      <w:r>
+        <w:rPr>
+          <w:rFonts w:hint="eastAsia"/>
+        </w:rPr>
+        <w:lastRenderedPageBreak/>
+        <w:t>高速缓存描述符</w:t>
+      </w:r>
+    </w:p>
+    <w:p>
+      <w:proofErr w:type="spellStart"/>
+      <w:proofErr w:type="gramStart"/>
+      <w:r>
+        <w:rPr>
+          <w:rFonts w:hint="eastAsia"/>
+        </w:rPr>
+        <w:t>st</w:t>
+      </w:r>
+      <w:r>
+        <w:t>ruct</w:t>
+      </w:r>
+      <w:proofErr w:type="spellEnd"/>
+      <w:proofErr w:type="gramEnd"/>
+      <w:r>
+        <w:t xml:space="preserve"> </w:t>
+      </w:r>
+      <w:proofErr w:type="spellStart"/>
+      <w:r>
+        <w:t>kmem_cache_s</w:t>
+      </w:r>
+      <w:proofErr w:type="spellEnd"/>
+      <w:r>
+        <w:t xml:space="preserve"> {</w:t>
+      </w:r>
+    </w:p>
+    <w:p>
+      <w:r>
+        <w:tab/>
+      </w:r>
+      <w:proofErr w:type="spellStart"/>
+      <w:proofErr w:type="gramStart"/>
+      <w:r>
+        <w:t>struct</w:t>
+      </w:r>
+      <w:proofErr w:type="spellEnd"/>
+      <w:proofErr w:type="gramEnd"/>
+      <w:r>
+        <w:t xml:space="preserve"> kmem_list3 lists;</w:t>
+      </w:r>
+    </w:p>
+    <w:p>
+      <w:r>
+        <w:tab/>
+      </w:r>
+      <w:proofErr w:type="gramStart"/>
+      <w:r>
+        <w:rPr>
+          <w:rFonts w:hint="eastAsia"/>
+        </w:rPr>
+        <w:t>un</w:t>
+      </w:r>
+      <w:r>
+        <w:t>signed</w:t>
+      </w:r>
+      <w:proofErr w:type="gramEnd"/>
+      <w:r>
+        <w:t xml:space="preserve"> </w:t>
+      </w:r>
+      <w:proofErr w:type="spellStart"/>
+      <w:r>
+        <w:t>int</w:t>
+      </w:r>
+      <w:proofErr w:type="spellEnd"/>
+      <w:r>
+        <w:t xml:space="preserve"> </w:t>
+      </w:r>
+      <w:proofErr w:type="spellStart"/>
+      <w:r>
+        <w:t>objsize</w:t>
+      </w:r>
+      <w:proofErr w:type="spellEnd"/>
+      <w:r>
+        <w:t>;</w:t>
+      </w:r>
+    </w:p>
+    <w:p>
+      <w:r>
+        <w:tab/>
+      </w:r>
+      <w:proofErr w:type="gramStart"/>
+      <w:r>
+        <w:rPr>
+          <w:rFonts w:hint="eastAsia"/>
+        </w:rPr>
+        <w:t>unsigned</w:t>
+      </w:r>
+      <w:proofErr w:type="gramEnd"/>
+      <w:r>
+        <w:t xml:space="preserve"> </w:t>
+      </w:r>
+      <w:proofErr w:type="spellStart"/>
+      <w:r>
+        <w:t>int</w:t>
+      </w:r>
+      <w:proofErr w:type="spellEnd"/>
+      <w:r>
+        <w:t xml:space="preserve"> </w:t>
+      </w:r>
+      <w:proofErr w:type="spellStart"/>
+      <w:r>
+        <w:t>num</w:t>
+      </w:r>
+      <w:proofErr w:type="spellEnd"/>
+      <w:r>
+        <w:t>;</w:t>
+      </w:r>
+    </w:p>
+    <w:p>
+      <w:pPr>
+        <w:rPr>
+          <w:rFonts w:hint="eastAsia"/>
+        </w:rPr>
+      </w:pPr>
+      <w:r>
+        <w:tab/>
+      </w:r>
+      <w:proofErr w:type="spellStart"/>
+      <w:r>
+        <w:t>const</w:t>
+      </w:r>
+      <w:proofErr w:type="spellEnd"/>
+      <w:r>
+        <w:t xml:space="preserve"> char* name;</w:t>
+      </w:r>
+      <w:bookmarkStart w:id="0" w:name="_GoBack"/>
+      <w:bookmarkEnd w:id="0"/>
+    </w:p>
+    <w:p>
+      <w:r>
+        <w:t>};</w:t>
+      </w:r>
+    </w:p>
+    <w:p>
+      <w:r>
+        <w:t>lists</w:t>
+      </w:r>
+      <w:r>
+        <w:rPr>
+          <w:rFonts w:hint="eastAsia"/>
+        </w:rPr>
+        <w:t>：包含三个链表头，分别对应slab的三种状态：部分满、完全满和空闲。</w:t>
+      </w:r>
+    </w:p>
+    <w:p>
+      <w:proofErr w:type="spellStart"/>
+      <w:r>
+        <w:rPr>
+          <w:rFonts w:hint="eastAsia"/>
+        </w:rPr>
+        <w:t>obj</w:t>
+      </w:r>
+      <w:r>
+        <w:t>size</w:t>
+      </w:r>
+      <w:proofErr w:type="spellEnd"/>
+      <w:r>
+        <w:rPr>
+          <w:rFonts w:hint="eastAsia"/>
+        </w:rPr>
+        <w:t>：缓存的对象大小，单位字节。</w:t>
+      </w:r>
+    </w:p>
+    <w:p>
+      <w:proofErr w:type="spellStart"/>
+      <w:r>
+        <w:rPr>
+          <w:rFonts w:hint="eastAsia"/>
+        </w:rPr>
+        <w:t>num</w:t>
+      </w:r>
+      <w:proofErr w:type="spellEnd"/>
+      <w:r>
+        <w:rPr>
+          <w:rFonts w:hint="eastAsia"/>
+        </w:rPr>
+        <w:t>：每个slab中包含的对象内存数量。</w:t>
+      </w:r>
+    </w:p>
+    <w:p>
+      <w:pPr>
+        <w:rPr>
+          <w:rFonts w:hint="eastAsia"/>
+        </w:rPr>
+      </w:pPr>
+      <w:r>
+        <w:rPr>
+          <w:rFonts w:hint="eastAsia"/>
+        </w:rPr>
+        <w:t>name：高速缓存的名称。</w:t>
       </w:r>
     </w:p>
     <w:sectPr>
@@ -2947,7 +4059,7 @@
 </file>
 
 <file path=customXml/itemProps1.xml><?xml version="1.0" encoding="utf-8"?>
-<ds:datastoreItem xmlns:ds="http://schemas.openxmlformats.org/officeDocument/2006/customXml" ds:itemID="{6962DB3B-7A42-4FDD-BB21-ADD5F874D4E2}">
+<ds:datastoreItem xmlns:ds="http://schemas.openxmlformats.org/officeDocument/2006/customXml" ds:itemID="{8FB00695-6CC2-4AA0-AEA6-87B110BD667F}">
   <ds:schemaRefs>
     <ds:schemaRef ds:uri="http://schemas.openxmlformats.org/officeDocument/2006/bibliography"/>
   </ds:schemaRefs>

--- a/内核学习/内存管理.docx
+++ b/内核学习/内存管理.docx
@@ -159,13 +159,7 @@
         <w:t>在内存中，则会产生一个缺页中断。此时内核必须选择一个页面将其内容写入磁盘，然后再从磁盘将需要访问的页取出到内存中。</w:t>
       </w:r>
     </w:p>
-    <w:p>
-      <w:pPr>
-        <w:rPr>
-          <w:rFonts w:hint="eastAsia"/>
-        </w:rPr>
-      </w:pPr>
-    </w:p>
+    <w:p/>
     <w:p>
       <w:r>
         <w:rPr>
@@ -2307,11 +2301,6 @@
       </w:r>
     </w:p>
     <w:p>
-      <w:pPr>
-        <w:rPr>
-          <w:rFonts w:hint="eastAsia"/>
-        </w:rPr>
-      </w:pPr>
       <w:r>
         <w:rPr>
           <w:noProof/>
@@ -2381,9 +2370,6 @@
     <w:p>
       <w:pPr>
         <w:pStyle w:val="3"/>
-        <w:rPr>
-          <w:rFonts w:hint="eastAsia"/>
-        </w:rPr>
       </w:pPr>
       <w:r>
         <w:rPr>
@@ -2469,11 +2455,6 @@
       </w:r>
     </w:p>
     <w:p>
-      <w:pPr>
-        <w:rPr>
-          <w:rFonts w:hint="eastAsia"/>
-        </w:rPr>
-      </w:pPr>
       <w:r>
         <w:tab/>
       </w:r>
@@ -2492,11 +2473,6 @@
       </w:r>
     </w:p>
     <w:p>
-      <w:pPr>
-        <w:rPr>
-          <w:rFonts w:hint="eastAsia"/>
-        </w:rPr>
-      </w:pPr>
       <w:r>
         <w:rPr>
           <w:rFonts w:hint="eastAsia"/>
@@ -2740,9 +2716,6 @@
     <w:p>
       <w:pPr>
         <w:pStyle w:val="3"/>
-        <w:rPr>
-          <w:rFonts w:hint="eastAsia"/>
-        </w:rPr>
       </w:pPr>
       <w:r>
         <w:rPr>
@@ -2829,11 +2802,6 @@
       </w:r>
     </w:p>
     <w:p>
-      <w:pPr>
-        <w:rPr>
-          <w:rFonts w:hint="eastAsia"/>
-        </w:rPr>
-      </w:pPr>
       <w:r>
         <w:tab/>
       </w:r>
@@ -3151,88 +3119,339 @@
       </w:r>
     </w:p>
     <w:p>
+      <w:r>
+        <w:tab/>
+      </w:r>
+      <w:proofErr w:type="spellStart"/>
+      <w:r>
+        <w:t>const</w:t>
+      </w:r>
+      <w:proofErr w:type="spellEnd"/>
+      <w:r>
+        <w:t xml:space="preserve"> char* name;</w:t>
+      </w:r>
+    </w:p>
+    <w:p>
+      <w:r>
+        <w:t>};</w:t>
+      </w:r>
+    </w:p>
+    <w:p>
+      <w:r>
+        <w:t>lists</w:t>
+      </w:r>
+      <w:r>
+        <w:rPr>
+          <w:rFonts w:hint="eastAsia"/>
+        </w:rPr>
+        <w:t>：包含三个链表头，分别对应slab的三种状态：部分满、完全满和空闲。</w:t>
+      </w:r>
+    </w:p>
+    <w:p>
+      <w:proofErr w:type="spellStart"/>
+      <w:r>
+        <w:rPr>
+          <w:rFonts w:hint="eastAsia"/>
+        </w:rPr>
+        <w:t>obj</w:t>
+      </w:r>
+      <w:r>
+        <w:t>size</w:t>
+      </w:r>
+      <w:proofErr w:type="spellEnd"/>
+      <w:r>
+        <w:rPr>
+          <w:rFonts w:hint="eastAsia"/>
+        </w:rPr>
+        <w:t>：缓存的对象大小，单位字节。</w:t>
+      </w:r>
+    </w:p>
+    <w:p>
+      <w:proofErr w:type="spellStart"/>
+      <w:r>
+        <w:rPr>
+          <w:rFonts w:hint="eastAsia"/>
+        </w:rPr>
+        <w:t>num</w:t>
+      </w:r>
+      <w:proofErr w:type="spellEnd"/>
+      <w:r>
+        <w:rPr>
+          <w:rFonts w:hint="eastAsia"/>
+        </w:rPr>
+        <w:t>：每个slab中包含的对象内存数量。</w:t>
+      </w:r>
+    </w:p>
+    <w:p>
+      <w:r>
+        <w:rPr>
+          <w:rFonts w:hint="eastAsia"/>
+        </w:rPr>
+        <w:t>name：高速缓存的名称。</w:t>
+      </w:r>
+    </w:p>
+    <w:p>
       <w:pPr>
-        <w:rPr>
-          <w:rFonts w:hint="eastAsia"/>
-        </w:rPr>
+        <w:pStyle w:val="3"/>
       </w:pPr>
       <w:r>
+        <w:rPr>
+          <w:rFonts w:hint="eastAsia"/>
+        </w:rPr>
+        <w:t>slab描述符</w:t>
+      </w:r>
+    </w:p>
+    <w:p>
+      <w:proofErr w:type="spellStart"/>
+      <w:proofErr w:type="gramStart"/>
+      <w:r>
+        <w:rPr>
+          <w:rFonts w:hint="eastAsia"/>
+        </w:rPr>
+        <w:t>struc</w:t>
+      </w:r>
+      <w:r>
+        <w:t>t</w:t>
+      </w:r>
+      <w:proofErr w:type="spellEnd"/>
+      <w:proofErr w:type="gramEnd"/>
+      <w:r>
+        <w:t xml:space="preserve"> </w:t>
+      </w:r>
+      <w:proofErr w:type="spellStart"/>
+      <w:r>
+        <w:t>slab_s</w:t>
+      </w:r>
+      <w:proofErr w:type="spellEnd"/>
+      <w:r>
+        <w:t xml:space="preserve"> {</w:t>
+      </w:r>
+    </w:p>
+    <w:p>
+      <w:r>
         <w:tab/>
       </w:r>
       <w:proofErr w:type="spellStart"/>
-      <w:r>
-        <w:t>const</w:t>
-      </w:r>
-      <w:proofErr w:type="spellEnd"/>
-      <w:r>
-        <w:t xml:space="preserve"> char* name;</w:t>
-      </w:r>
+      <w:proofErr w:type="gramStart"/>
+      <w:r>
+        <w:t>struct</w:t>
+      </w:r>
+      <w:proofErr w:type="spellEnd"/>
+      <w:proofErr w:type="gramEnd"/>
+      <w:r>
+        <w:t xml:space="preserve"> </w:t>
+      </w:r>
+      <w:proofErr w:type="spellStart"/>
+      <w:r>
+        <w:t>list_head</w:t>
+      </w:r>
+      <w:proofErr w:type="spellEnd"/>
+      <w:r>
+        <w:t xml:space="preserve"> list;</w:t>
+      </w:r>
+    </w:p>
+    <w:p>
+      <w:r>
+        <w:tab/>
+      </w:r>
+      <w:proofErr w:type="gramStart"/>
+      <w:r>
+        <w:t>unsigned</w:t>
+      </w:r>
+      <w:proofErr w:type="gramEnd"/>
+      <w:r>
+        <w:t xml:space="preserve"> long </w:t>
+      </w:r>
+      <w:proofErr w:type="spellStart"/>
+      <w:r>
+        <w:t>colouroff</w:t>
+      </w:r>
+      <w:proofErr w:type="spellEnd"/>
+      <w:r>
+        <w:t>;</w:t>
+      </w:r>
+    </w:p>
+    <w:p>
+      <w:r>
+        <w:tab/>
+      </w:r>
+      <w:proofErr w:type="gramStart"/>
+      <w:r>
+        <w:t>void</w:t>
+      </w:r>
+      <w:proofErr w:type="gramEnd"/>
+      <w:r>
+        <w:t xml:space="preserve">* </w:t>
+      </w:r>
+      <w:proofErr w:type="spellStart"/>
+      <w:r>
+        <w:t>s_mem</w:t>
+      </w:r>
+      <w:proofErr w:type="spellEnd"/>
+      <w:r>
+        <w:t>;</w:t>
+      </w:r>
+    </w:p>
+    <w:p>
+      <w:r>
+        <w:tab/>
+      </w:r>
+      <w:proofErr w:type="gramStart"/>
+      <w:r>
+        <w:t>unsigned</w:t>
+      </w:r>
+      <w:proofErr w:type="gramEnd"/>
+      <w:r>
+        <w:t xml:space="preserve"> </w:t>
+      </w:r>
+      <w:proofErr w:type="spellStart"/>
+      <w:r>
+        <w:t>int</w:t>
+      </w:r>
+      <w:proofErr w:type="spellEnd"/>
+      <w:r>
+        <w:t xml:space="preserve"> </w:t>
+      </w:r>
+      <w:proofErr w:type="spellStart"/>
+      <w:r>
+        <w:t>inuse</w:t>
+      </w:r>
+      <w:proofErr w:type="spellEnd"/>
+      <w:r>
+        <w:t>;</w:t>
+      </w:r>
+    </w:p>
+    <w:p>
+      <w:pPr>
+        <w:rPr>
+          <w:rFonts w:hint="eastAsia"/>
+        </w:rPr>
+      </w:pPr>
+      <w:r>
+        <w:tab/>
+      </w:r>
+      <w:proofErr w:type="spellStart"/>
+      <w:proofErr w:type="gramStart"/>
+      <w:r>
+        <w:t>kmem_bufctl_t</w:t>
+      </w:r>
+      <w:proofErr w:type="spellEnd"/>
+      <w:proofErr w:type="gramEnd"/>
+      <w:r>
+        <w:t xml:space="preserve"> free;</w:t>
+      </w:r>
+    </w:p>
+    <w:p>
+      <w:r>
+        <w:t>};</w:t>
+      </w:r>
+    </w:p>
+    <w:p>
+      <w:r>
+        <w:t>list</w:t>
+      </w:r>
+      <w:r>
+        <w:rPr>
+          <w:rFonts w:hint="eastAsia"/>
+        </w:rPr>
+        <w:t>：指向高速缓存描述符的三个双向循环链表中的一个（已满，未满和空闲链表）。</w:t>
+      </w:r>
+    </w:p>
+    <w:p>
+      <w:proofErr w:type="spellStart"/>
+      <w:r>
+        <w:rPr>
+          <w:rFonts w:hint="eastAsia"/>
+        </w:rPr>
+        <w:t>cl</w:t>
+      </w:r>
+      <w:r>
+        <w:t>ouroff</w:t>
+      </w:r>
+      <w:proofErr w:type="spellEnd"/>
+      <w:r>
+        <w:rPr>
+          <w:rFonts w:hint="eastAsia"/>
+        </w:rPr>
+        <w:t>：slab中第一个对象的便宜。</w:t>
+      </w:r>
+    </w:p>
+    <w:p>
+      <w:proofErr w:type="spellStart"/>
+      <w:r>
+        <w:rPr>
+          <w:rFonts w:hint="eastAsia"/>
+        </w:rPr>
+        <w:t>s</w:t>
+      </w:r>
+      <w:r>
+        <w:t>_mem</w:t>
+      </w:r>
+      <w:proofErr w:type="spellEnd"/>
+      <w:r>
+        <w:rPr>
+          <w:rFonts w:hint="eastAsia"/>
+        </w:rPr>
+        <w:t>：</w:t>
+      </w:r>
+      <w:r>
+        <w:rPr>
+          <w:rFonts w:hint="eastAsia"/>
+        </w:rPr>
+        <w:t>指向slab中的第一个对象（可能已使用也可能空闲）。</w:t>
+      </w:r>
+    </w:p>
+    <w:p>
+      <w:proofErr w:type="spellStart"/>
+      <w:r>
+        <w:rPr>
+          <w:rFonts w:hint="eastAsia"/>
+        </w:rPr>
+        <w:t>inuse</w:t>
+      </w:r>
+      <w:proofErr w:type="spellEnd"/>
+      <w:r>
+        <w:rPr>
+          <w:rFonts w:hint="eastAsia"/>
+        </w:rPr>
+        <w:t>：当前slab中已分配的对象个数。</w:t>
+      </w:r>
+    </w:p>
+    <w:p>
+      <w:pPr>
+        <w:pStyle w:val="3"/>
+      </w:pPr>
+      <w:r>
+        <w:rPr>
+          <w:rFonts w:hint="eastAsia"/>
+        </w:rPr>
+        <w:t>普通和专用高速缓存</w:t>
+      </w:r>
+    </w:p>
+    <w:p>
+      <w:r>
+        <w:rPr>
+          <w:rFonts w:hint="eastAsia"/>
+        </w:rPr>
+        <w:t>普通高速缓存：</w:t>
+      </w:r>
+    </w:p>
+    <w:p>
+      <w:r>
+        <w:rPr>
+          <w:rFonts w:hint="eastAsia"/>
+        </w:rPr>
+        <w:t>专用高速缓存：</w:t>
+      </w:r>
+    </w:p>
+    <w:p>
+      <w:pPr>
+        <w:rPr>
+          <w:rFonts w:hint="eastAsia"/>
+        </w:rPr>
+      </w:pPr>
       <w:bookmarkStart w:id="0" w:name="_GoBack"/>
       <w:bookmarkEnd w:id="0"/>
-    </w:p>
-    <w:p>
-      <w:r>
-        <w:t>};</w:t>
-      </w:r>
-    </w:p>
-    <w:p>
-      <w:r>
-        <w:t>lists</w:t>
-      </w:r>
-      <w:r>
-        <w:rPr>
-          <w:rFonts w:hint="eastAsia"/>
-        </w:rPr>
-        <w:t>：包含三个链表头，分别对应slab的三种状态：部分满、完全满和空闲。</w:t>
-      </w:r>
-    </w:p>
-    <w:p>
-      <w:proofErr w:type="spellStart"/>
-      <w:r>
-        <w:rPr>
-          <w:rFonts w:hint="eastAsia"/>
-        </w:rPr>
-        <w:t>obj</w:t>
-      </w:r>
-      <w:r>
-        <w:t>size</w:t>
-      </w:r>
-      <w:proofErr w:type="spellEnd"/>
-      <w:r>
-        <w:rPr>
-          <w:rFonts w:hint="eastAsia"/>
-        </w:rPr>
-        <w:t>：缓存的对象大小，单位字节。</w:t>
-      </w:r>
-    </w:p>
-    <w:p>
-      <w:proofErr w:type="spellStart"/>
-      <w:r>
-        <w:rPr>
-          <w:rFonts w:hint="eastAsia"/>
-        </w:rPr>
-        <w:t>num</w:t>
-      </w:r>
-      <w:proofErr w:type="spellEnd"/>
-      <w:r>
-        <w:rPr>
-          <w:rFonts w:hint="eastAsia"/>
-        </w:rPr>
-        <w:t>：每个slab中包含的对象内存数量。</w:t>
-      </w:r>
-    </w:p>
-    <w:p>
-      <w:pPr>
-        <w:rPr>
-          <w:rFonts w:hint="eastAsia"/>
-        </w:rPr>
-      </w:pPr>
-      <w:r>
-        <w:rPr>
-          <w:rFonts w:hint="eastAsia"/>
-        </w:rPr>
-        <w:t>name：高速缓存的名称。</w:t>
-      </w:r>
     </w:p>
     <w:sectPr>
       <w:pgSz w:w="11906" w:h="16838"/>
@@ -4059,7 +4278,7 @@
 </file>
 
 <file path=customXml/itemProps1.xml><?xml version="1.0" encoding="utf-8"?>
-<ds:datastoreItem xmlns:ds="http://schemas.openxmlformats.org/officeDocument/2006/customXml" ds:itemID="{8FB00695-6CC2-4AA0-AEA6-87B110BD667F}">
+<ds:datastoreItem xmlns:ds="http://schemas.openxmlformats.org/officeDocument/2006/customXml" ds:itemID="{29200570-D9AB-47DA-A522-35351F0E7371}">
   <ds:schemaRefs>
     <ds:schemaRef ds:uri="http://schemas.openxmlformats.org/officeDocument/2006/bibliography"/>
   </ds:schemaRefs>
